--- a/추진서/2019182002 경태환, 2019180008 김상효 추진서 최종.docx
+++ b/추진서/2019182002 경태환, 2019180008 김상효 추진서 최종.docx
@@ -672,21 +672,12 @@
           <w:szCs w:val="22"/>
         </w:rPr>
       </w:pPr>
-      <w:proofErr w:type="spellStart"/>
       <w:r>
         <w:rPr>
           <w:rFonts w:hint="eastAsia"/>
           <w:szCs w:val="22"/>
         </w:rPr>
-        <w:t>VisualStudio</w:t>
-      </w:r>
-      <w:proofErr w:type="spellEnd"/>
-      <w:r>
-        <w:rPr>
-          <w:rFonts w:hint="eastAsia"/>
-          <w:szCs w:val="22"/>
-        </w:rPr>
-        <w:t xml:space="preserve"> 2022</w:t>
+        <w:t>VisualStudio 2022</w:t>
       </w:r>
     </w:p>
     <w:p>
@@ -8320,7 +8311,6 @@
                 <w:szCs w:val="20"/>
               </w:rPr>
             </w:pPr>
-            <w:proofErr w:type="spellStart"/>
             <w:r>
               <w:rPr>
                 <w:sz w:val="20"/>
@@ -8334,15 +8324,7 @@
                 <w:sz w:val="20"/>
                 <w:szCs w:val="20"/>
               </w:rPr>
-              <w:t>Manager</w:t>
-            </w:r>
-            <w:proofErr w:type="spellEnd"/>
-            <w:r>
-              <w:rPr>
-                <w:sz w:val="20"/>
-                <w:szCs w:val="20"/>
-              </w:rPr>
-              <w:t>::</w:t>
+              <w:t>Manager::</w:t>
             </w:r>
             <w:proofErr w:type="spellStart"/>
             <w:proofErr w:type="gramEnd"/>
@@ -10786,7 +10768,6 @@
               <w:ind w:right="560"/>
               <w:contextualSpacing/>
               <w:rPr>
-                <w:rFonts w:hint="eastAsia"/>
                 <w:b/>
                 <w:bCs/>
                 <w:sz w:val="16"/>
@@ -11118,11 +11099,6 @@
               <w:t>워크 수정</w:t>
             </w:r>
           </w:p>
-        </w:tc>
-        <w:tc>
-          <w:tcPr>
-            <w:tcW w:w="1438" w:type="dxa"/>
-          </w:tcPr>
           <w:p>
             <w:pPr>
               <w:wordWrap/>
@@ -11133,13 +11109,23 @@
                 <w:szCs w:val="16"/>
               </w:rPr>
             </w:pPr>
-            <w:r>
-              <w:rPr>
-                <w:rFonts w:hint="eastAsia"/>
-                <w:sz w:val="16"/>
-                <w:szCs w:val="16"/>
-              </w:rPr>
-              <w:t>클라이언트 기본</w:t>
+            <w:proofErr w:type="gramStart"/>
+            <w:r>
+              <w:rPr>
+                <w:rFonts w:hint="eastAsia"/>
+                <w:sz w:val="16"/>
+                <w:szCs w:val="16"/>
+              </w:rPr>
+              <w:t>Client::</w:t>
+            </w:r>
+            <w:proofErr w:type="gramEnd"/>
+            <w:r>
+              <w:rPr>
+                <w:rFonts w:hint="eastAsia"/>
+                <w:sz w:val="16"/>
+                <w:szCs w:val="16"/>
+              </w:rPr>
+              <w:t>Update(),</w:t>
             </w:r>
           </w:p>
           <w:p>
@@ -11148,38 +11134,11 @@
               <w:spacing w:line="240" w:lineRule="atLeast"/>
               <w:contextualSpacing/>
               <w:rPr>
-                <w:sz w:val="16"/>
-                <w:szCs w:val="16"/>
-              </w:rPr>
-            </w:pPr>
-            <w:r>
-              <w:rPr>
-                <w:rFonts w:hint="eastAsia"/>
-                <w:sz w:val="16"/>
-                <w:szCs w:val="16"/>
-              </w:rPr>
-              <w:t>구조 및 프레임</w:t>
-            </w:r>
-          </w:p>
-          <w:p>
-            <w:pPr>
-              <w:wordWrap/>
-              <w:spacing w:line="240" w:lineRule="atLeast"/>
-              <w:ind w:right="560"/>
-              <w:contextualSpacing/>
-              <w:rPr>
-                <w:sz w:val="16"/>
-                <w:szCs w:val="16"/>
-              </w:rPr>
-            </w:pPr>
-            <w:r>
-              <w:rPr>
-                <w:rFonts w:hint="eastAsia"/>
-                <w:sz w:val="16"/>
-                <w:szCs w:val="16"/>
-              </w:rPr>
-              <w:t>워크 수정</w:t>
-            </w:r>
+                <w:rFonts w:hint="eastAsia"/>
+                <w:sz w:val="16"/>
+                <w:szCs w:val="16"/>
+              </w:rPr>
+            </w:pPr>
           </w:p>
         </w:tc>
         <w:tc>
@@ -11202,7 +11161,7 @@
                 <w:sz w:val="16"/>
                 <w:szCs w:val="16"/>
               </w:rPr>
-              <w:t>(클라이언트)</w:t>
+              <w:t>클라이언트 기본</w:t>
             </w:r>
           </w:p>
           <w:p>
@@ -11221,7 +11180,27 @@
                 <w:sz w:val="16"/>
                 <w:szCs w:val="16"/>
               </w:rPr>
-              <w:t>메뉴 레벨에</w:t>
+              <w:t>구조 및 프레임</w:t>
+            </w:r>
+          </w:p>
+          <w:p>
+            <w:pPr>
+              <w:wordWrap/>
+              <w:spacing w:line="240" w:lineRule="atLeast"/>
+              <w:ind w:right="560"/>
+              <w:contextualSpacing/>
+              <w:rPr>
+                <w:sz w:val="16"/>
+                <w:szCs w:val="16"/>
+              </w:rPr>
+            </w:pPr>
+            <w:r>
+              <w:rPr>
+                <w:rFonts w:hint="eastAsia"/>
+                <w:sz w:val="16"/>
+                <w:szCs w:val="16"/>
+              </w:rPr>
+              <w:t>워크 수정</w:t>
             </w:r>
           </w:p>
           <w:p>
@@ -11234,13 +11213,54 @@
                 <w:szCs w:val="16"/>
               </w:rPr>
             </w:pPr>
-            <w:r>
-              <w:rPr>
-                <w:rFonts w:hint="eastAsia"/>
-                <w:sz w:val="16"/>
-                <w:szCs w:val="16"/>
-              </w:rPr>
-              <w:t>Player2 추가</w:t>
+            <w:proofErr w:type="gramStart"/>
+            <w:r>
+              <w:rPr>
+                <w:rFonts w:hint="eastAsia"/>
+                <w:sz w:val="16"/>
+                <w:szCs w:val="16"/>
+              </w:rPr>
+              <w:t>Client::</w:t>
+            </w:r>
+            <w:proofErr w:type="gramEnd"/>
+            <w:r>
+              <w:rPr>
+                <w:rFonts w:hint="eastAsia"/>
+                <w:sz w:val="16"/>
+                <w:szCs w:val="16"/>
+              </w:rPr>
+              <w:t>Late_</w:t>
+            </w:r>
+          </w:p>
+          <w:p>
+            <w:pPr>
+              <w:wordWrap/>
+              <w:spacing w:line="240" w:lineRule="atLeast"/>
+              <w:ind w:right="560"/>
+              <w:contextualSpacing/>
+              <w:rPr>
+                <w:rFonts w:hint="eastAsia"/>
+                <w:sz w:val="16"/>
+                <w:szCs w:val="16"/>
+              </w:rPr>
+            </w:pPr>
+            <w:proofErr w:type="gramStart"/>
+            <w:r>
+              <w:rPr>
+                <w:rFonts w:hint="eastAsia"/>
+                <w:sz w:val="16"/>
+                <w:szCs w:val="16"/>
+              </w:rPr>
+              <w:t>Update(</w:t>
+            </w:r>
+            <w:proofErr w:type="gramEnd"/>
+            <w:r>
+              <w:rPr>
+                <w:rFonts w:hint="eastAsia"/>
+                <w:sz w:val="16"/>
+                <w:szCs w:val="16"/>
+              </w:rPr>
+              <w:t>)</w:t>
             </w:r>
           </w:p>
           <w:p>
@@ -11249,18 +11269,11 @@
               <w:spacing w:line="240" w:lineRule="atLeast"/>
               <w:contextualSpacing/>
               <w:rPr>
-                <w:sz w:val="16"/>
-                <w:szCs w:val="16"/>
-              </w:rPr>
-            </w:pPr>
-            <w:r>
-              <w:rPr>
-                <w:rFonts w:hint="eastAsia"/>
-                <w:sz w:val="16"/>
-                <w:szCs w:val="16"/>
-              </w:rPr>
-              <w:t>및 업데이트</w:t>
-            </w:r>
+                <w:rFonts w:hint="eastAsia"/>
+                <w:sz w:val="16"/>
+                <w:szCs w:val="16"/>
+              </w:rPr>
+            </w:pPr>
           </w:p>
         </w:tc>
         <w:tc>
@@ -11321,14 +11334,9 @@
                 <w:sz w:val="16"/>
                 <w:szCs w:val="16"/>
               </w:rPr>
-              <w:t>Player2 렌더링</w:t>
-            </w:r>
-          </w:p>
-        </w:tc>
-        <w:tc>
-          <w:tcPr>
-            <w:tcW w:w="1438" w:type="dxa"/>
-          </w:tcPr>
+              <w:t>Player2 추가</w:t>
+            </w:r>
+          </w:p>
           <w:p>
             <w:pPr>
               <w:wordWrap/>
@@ -11345,7 +11353,7 @@
                 <w:sz w:val="16"/>
                 <w:szCs w:val="16"/>
               </w:rPr>
-              <w:t>(클라이언트)</w:t>
+              <w:t>및 업데이트</w:t>
             </w:r>
           </w:p>
           <w:p>
@@ -11358,13 +11366,23 @@
                 <w:szCs w:val="16"/>
               </w:rPr>
             </w:pPr>
-            <w:r>
-              <w:rPr>
-                <w:rFonts w:hint="eastAsia"/>
-                <w:sz w:val="16"/>
-                <w:szCs w:val="16"/>
-              </w:rPr>
-              <w:t>메뉴 레벨 변경</w:t>
+            <w:proofErr w:type="gramStart"/>
+            <w:r>
+              <w:rPr>
+                <w:rFonts w:hint="eastAsia"/>
+                <w:sz w:val="16"/>
+                <w:szCs w:val="16"/>
+              </w:rPr>
+              <w:t>Client::</w:t>
+            </w:r>
+            <w:proofErr w:type="gramEnd"/>
+            <w:r>
+              <w:rPr>
+                <w:rFonts w:hint="eastAsia"/>
+                <w:sz w:val="16"/>
+                <w:szCs w:val="16"/>
+              </w:rPr>
+              <w:t>Render();</w:t>
             </w:r>
           </w:p>
           <w:p>
@@ -11373,18 +11391,11 @@
               <w:spacing w:line="240" w:lineRule="atLeast"/>
               <w:contextualSpacing/>
               <w:rPr>
-                <w:sz w:val="16"/>
-                <w:szCs w:val="16"/>
-              </w:rPr>
-            </w:pPr>
-            <w:r>
-              <w:rPr>
-                <w:rFonts w:hint="eastAsia"/>
-                <w:sz w:val="16"/>
-                <w:szCs w:val="16"/>
-              </w:rPr>
-              <w:t>여부(캐릭터 선택) 서버에 전달</w:t>
-            </w:r>
+                <w:rFonts w:hint="eastAsia"/>
+                <w:sz w:val="16"/>
+                <w:szCs w:val="16"/>
+              </w:rPr>
+            </w:pPr>
           </w:p>
         </w:tc>
         <w:tc>
@@ -11426,7 +11437,482 @@
                 <w:sz w:val="16"/>
                 <w:szCs w:val="16"/>
               </w:rPr>
-              <w:t>메뉴 레벨 변경 여부(게임 시작 유무) 서버에 전달</w:t>
+              <w:t>메뉴 레벨에</w:t>
+            </w:r>
+          </w:p>
+          <w:p>
+            <w:pPr>
+              <w:wordWrap/>
+              <w:spacing w:line="240" w:lineRule="atLeast"/>
+              <w:contextualSpacing/>
+              <w:rPr>
+                <w:sz w:val="16"/>
+                <w:szCs w:val="16"/>
+              </w:rPr>
+            </w:pPr>
+            <w:r>
+              <w:rPr>
+                <w:rFonts w:hint="eastAsia"/>
+                <w:sz w:val="16"/>
+                <w:szCs w:val="16"/>
+              </w:rPr>
+              <w:t>Player2 렌더링</w:t>
+            </w:r>
+          </w:p>
+          <w:p>
+            <w:pPr>
+              <w:wordWrap/>
+              <w:spacing w:line="240" w:lineRule="atLeast"/>
+              <w:contextualSpacing/>
+              <w:rPr>
+                <w:sz w:val="16"/>
+                <w:szCs w:val="16"/>
+              </w:rPr>
+            </w:pPr>
+          </w:p>
+          <w:p>
+            <w:pPr>
+              <w:wordWrap/>
+              <w:spacing w:line="240" w:lineRule="atLeast"/>
+              <w:contextualSpacing/>
+              <w:rPr>
+                <w:sz w:val="16"/>
+                <w:szCs w:val="16"/>
+              </w:rPr>
+            </w:pPr>
+            <w:proofErr w:type="gramStart"/>
+            <w:r>
+              <w:rPr>
+                <w:rFonts w:hint="eastAsia"/>
+                <w:sz w:val="16"/>
+                <w:szCs w:val="16"/>
+              </w:rPr>
+              <w:t>Client::</w:t>
+            </w:r>
+            <w:proofErr w:type="gramEnd"/>
+            <w:r>
+              <w:rPr>
+                <w:rFonts w:hint="eastAsia"/>
+                <w:sz w:val="16"/>
+                <w:szCs w:val="16"/>
+              </w:rPr>
+              <w:t>Menu::</w:t>
+            </w:r>
+            <w:r>
+              <w:rPr>
+                <w:sz w:val="16"/>
+                <w:szCs w:val="16"/>
+              </w:rPr>
+              <w:br/>
+            </w:r>
+            <w:r>
+              <w:rPr>
+                <w:rFonts w:hint="eastAsia"/>
+                <w:sz w:val="16"/>
+                <w:szCs w:val="16"/>
+              </w:rPr>
+              <w:t>Update(),</w:t>
+            </w:r>
+          </w:p>
+          <w:p>
+            <w:pPr>
+              <w:wordWrap/>
+              <w:spacing w:line="240" w:lineRule="atLeast"/>
+              <w:contextualSpacing/>
+              <w:rPr>
+                <w:rFonts w:hint="eastAsia"/>
+                <w:sz w:val="16"/>
+                <w:szCs w:val="16"/>
+              </w:rPr>
+            </w:pPr>
+            <w:proofErr w:type="gramStart"/>
+            <w:r>
+              <w:rPr>
+                <w:rFonts w:hint="eastAsia"/>
+                <w:sz w:val="16"/>
+                <w:szCs w:val="16"/>
+              </w:rPr>
+              <w:t>Render(</w:t>
+            </w:r>
+            <w:proofErr w:type="gramEnd"/>
+            <w:r>
+              <w:rPr>
+                <w:rFonts w:hint="eastAsia"/>
+                <w:sz w:val="16"/>
+                <w:szCs w:val="16"/>
+              </w:rPr>
+              <w:t>)</w:t>
+            </w:r>
+          </w:p>
+        </w:tc>
+        <w:tc>
+          <w:tcPr>
+            <w:tcW w:w="1438" w:type="dxa"/>
+          </w:tcPr>
+          <w:p>
+            <w:pPr>
+              <w:wordWrap/>
+              <w:spacing w:line="240" w:lineRule="atLeast"/>
+              <w:contextualSpacing/>
+              <w:rPr>
+                <w:sz w:val="16"/>
+                <w:szCs w:val="16"/>
+              </w:rPr>
+            </w:pPr>
+            <w:r>
+              <w:rPr>
+                <w:rFonts w:hint="eastAsia"/>
+                <w:sz w:val="16"/>
+                <w:szCs w:val="16"/>
+              </w:rPr>
+              <w:t>(클라이언트)</w:t>
+            </w:r>
+          </w:p>
+          <w:p>
+            <w:pPr>
+              <w:wordWrap/>
+              <w:spacing w:line="240" w:lineRule="atLeast"/>
+              <w:contextualSpacing/>
+              <w:rPr>
+                <w:sz w:val="16"/>
+                <w:szCs w:val="16"/>
+              </w:rPr>
+            </w:pPr>
+            <w:r>
+              <w:rPr>
+                <w:rFonts w:hint="eastAsia"/>
+                <w:sz w:val="16"/>
+                <w:szCs w:val="16"/>
+              </w:rPr>
+              <w:t>메뉴 레벨 변경</w:t>
+            </w:r>
+          </w:p>
+          <w:p>
+            <w:pPr>
+              <w:wordWrap/>
+              <w:spacing w:line="240" w:lineRule="atLeast"/>
+              <w:contextualSpacing/>
+              <w:rPr>
+                <w:sz w:val="16"/>
+                <w:szCs w:val="16"/>
+              </w:rPr>
+            </w:pPr>
+            <w:r>
+              <w:rPr>
+                <w:rFonts w:hint="eastAsia"/>
+                <w:sz w:val="16"/>
+                <w:szCs w:val="16"/>
+              </w:rPr>
+              <w:t>여부(캐릭터 선택) 서버에 전달</w:t>
+            </w:r>
+          </w:p>
+          <w:p>
+            <w:pPr>
+              <w:wordWrap/>
+              <w:spacing w:line="240" w:lineRule="atLeast"/>
+              <w:contextualSpacing/>
+              <w:rPr>
+                <w:sz w:val="16"/>
+                <w:szCs w:val="16"/>
+              </w:rPr>
+            </w:pPr>
+            <w:r>
+              <w:rPr>
+                <w:sz w:val="16"/>
+                <w:szCs w:val="16"/>
+              </w:rPr>
+              <w:t>Server</w:t>
+            </w:r>
+            <w:r>
+              <w:rPr>
+                <w:sz w:val="16"/>
+                <w:szCs w:val="16"/>
+              </w:rPr>
+              <w:br/>
+            </w:r>
+            <w:proofErr w:type="gramStart"/>
+            <w:r>
+              <w:rPr>
+                <w:sz w:val="16"/>
+                <w:szCs w:val="16"/>
+              </w:rPr>
+              <w:t>Connection::</w:t>
+            </w:r>
+            <w:proofErr w:type="gramEnd"/>
+          </w:p>
+          <w:p>
+            <w:pPr>
+              <w:wordWrap/>
+              <w:spacing w:line="240" w:lineRule="atLeast"/>
+              <w:contextualSpacing/>
+              <w:rPr>
+                <w:rFonts w:hint="eastAsia"/>
+                <w:sz w:val="16"/>
+                <w:szCs w:val="16"/>
+              </w:rPr>
+            </w:pPr>
+            <w:proofErr w:type="spellStart"/>
+            <w:proofErr w:type="gramStart"/>
+            <w:r>
+              <w:rPr>
+                <w:sz w:val="16"/>
+                <w:szCs w:val="16"/>
+              </w:rPr>
+              <w:t>getInstance</w:t>
+            </w:r>
+            <w:proofErr w:type="spellEnd"/>
+            <w:r>
+              <w:rPr>
+                <w:sz w:val="16"/>
+                <w:szCs w:val="16"/>
+              </w:rPr>
+              <w:t>(</w:t>
+            </w:r>
+            <w:proofErr w:type="gramEnd"/>
+            <w:r>
+              <w:rPr>
+                <w:sz w:val="16"/>
+                <w:szCs w:val="16"/>
+              </w:rPr>
+              <w:t>)</w:t>
+            </w:r>
+            <w:r>
+              <w:rPr>
+                <w:sz w:val="16"/>
+                <w:szCs w:val="16"/>
+              </w:rPr>
+              <w:br/>
+            </w:r>
+            <w:r>
+              <w:rPr>
+                <w:sz w:val="16"/>
+                <w:szCs w:val="16"/>
+              </w:rPr>
+              <w:t xml:space="preserve">-&gt; </w:t>
+            </w:r>
+            <w:proofErr w:type="spellStart"/>
+            <w:r>
+              <w:rPr>
+                <w:sz w:val="16"/>
+                <w:szCs w:val="16"/>
+              </w:rPr>
+              <w:t>SendData</w:t>
+            </w:r>
+            <w:proofErr w:type="spellEnd"/>
+            <w:r>
+              <w:rPr>
+                <w:sz w:val="16"/>
+                <w:szCs w:val="16"/>
+              </w:rPr>
+              <w:br/>
+            </w:r>
+            <w:r>
+              <w:rPr>
+                <w:sz w:val="16"/>
+                <w:szCs w:val="16"/>
+              </w:rPr>
+              <w:t>(</w:t>
+            </w:r>
+            <w:proofErr w:type="spellStart"/>
+            <w:r>
+              <w:rPr>
+                <w:sz w:val="16"/>
+                <w:szCs w:val="16"/>
+              </w:rPr>
+              <w:t>EventID</w:t>
+            </w:r>
+            <w:proofErr w:type="spellEnd"/>
+            <w:r>
+              <w:rPr>
+                <w:sz w:val="16"/>
+                <w:szCs w:val="16"/>
+              </w:rPr>
+              <w:t>);</w:t>
+            </w:r>
+          </w:p>
+        </w:tc>
+        <w:tc>
+          <w:tcPr>
+            <w:tcW w:w="1438" w:type="dxa"/>
+          </w:tcPr>
+          <w:p>
+            <w:pPr>
+              <w:wordWrap/>
+              <w:spacing w:line="240" w:lineRule="atLeast"/>
+              <w:contextualSpacing/>
+              <w:rPr>
+                <w:sz w:val="16"/>
+                <w:szCs w:val="16"/>
+              </w:rPr>
+            </w:pPr>
+            <w:r>
+              <w:rPr>
+                <w:rFonts w:hint="eastAsia"/>
+                <w:sz w:val="16"/>
+                <w:szCs w:val="16"/>
+              </w:rPr>
+              <w:t>(클라이언트)</w:t>
+            </w:r>
+          </w:p>
+          <w:p>
+            <w:pPr>
+              <w:wordWrap/>
+              <w:spacing w:line="240" w:lineRule="atLeast"/>
+              <w:contextualSpacing/>
+              <w:rPr>
+                <w:sz w:val="16"/>
+                <w:szCs w:val="16"/>
+              </w:rPr>
+            </w:pPr>
+            <w:r>
+              <w:rPr>
+                <w:rFonts w:hint="eastAsia"/>
+                <w:sz w:val="16"/>
+                <w:szCs w:val="16"/>
+              </w:rPr>
+              <w:t>메뉴 레벨 변경</w:t>
+            </w:r>
+          </w:p>
+          <w:p>
+            <w:pPr>
+              <w:wordWrap/>
+              <w:spacing w:line="240" w:lineRule="atLeast"/>
+              <w:contextualSpacing/>
+              <w:rPr>
+                <w:sz w:val="16"/>
+                <w:szCs w:val="16"/>
+              </w:rPr>
+            </w:pPr>
+            <w:r>
+              <w:rPr>
+                <w:rFonts w:hint="eastAsia"/>
+                <w:sz w:val="16"/>
+                <w:szCs w:val="16"/>
+              </w:rPr>
+              <w:t>여부(캐릭터 선택) 서버에 전달</w:t>
+            </w:r>
+          </w:p>
+          <w:p>
+            <w:pPr>
+              <w:wordWrap/>
+              <w:spacing w:line="240" w:lineRule="atLeast"/>
+              <w:contextualSpacing/>
+              <w:rPr>
+                <w:sz w:val="16"/>
+                <w:szCs w:val="16"/>
+              </w:rPr>
+            </w:pPr>
+            <w:r>
+              <w:rPr>
+                <w:sz w:val="16"/>
+                <w:szCs w:val="16"/>
+              </w:rPr>
+              <w:t>Server</w:t>
+            </w:r>
+            <w:r>
+              <w:rPr>
+                <w:sz w:val="16"/>
+                <w:szCs w:val="16"/>
+              </w:rPr>
+              <w:br/>
+            </w:r>
+            <w:proofErr w:type="gramStart"/>
+            <w:r>
+              <w:rPr>
+                <w:sz w:val="16"/>
+                <w:szCs w:val="16"/>
+              </w:rPr>
+              <w:t>Connection::</w:t>
+            </w:r>
+            <w:proofErr w:type="gramEnd"/>
+          </w:p>
+          <w:p>
+            <w:pPr>
+              <w:wordWrap/>
+              <w:spacing w:line="240" w:lineRule="atLeast"/>
+              <w:contextualSpacing/>
+              <w:rPr>
+                <w:sz w:val="16"/>
+                <w:szCs w:val="16"/>
+              </w:rPr>
+            </w:pPr>
+            <w:proofErr w:type="spellStart"/>
+            <w:proofErr w:type="gramStart"/>
+            <w:r>
+              <w:rPr>
+                <w:sz w:val="16"/>
+                <w:szCs w:val="16"/>
+              </w:rPr>
+              <w:t>getInstance</w:t>
+            </w:r>
+            <w:proofErr w:type="spellEnd"/>
+            <w:r>
+              <w:rPr>
+                <w:sz w:val="16"/>
+                <w:szCs w:val="16"/>
+              </w:rPr>
+              <w:t>(</w:t>
+            </w:r>
+            <w:proofErr w:type="gramEnd"/>
+            <w:r>
+              <w:rPr>
+                <w:sz w:val="16"/>
+                <w:szCs w:val="16"/>
+              </w:rPr>
+              <w:t>)</w:t>
+            </w:r>
+            <w:r>
+              <w:rPr>
+                <w:sz w:val="16"/>
+                <w:szCs w:val="16"/>
+              </w:rPr>
+              <w:br/>
+            </w:r>
+            <w:r>
+              <w:rPr>
+                <w:sz w:val="16"/>
+                <w:szCs w:val="16"/>
+              </w:rPr>
+              <w:t xml:space="preserve">-&gt; </w:t>
+            </w:r>
+            <w:proofErr w:type="spellStart"/>
+            <w:r>
+              <w:rPr>
+                <w:sz w:val="16"/>
+                <w:szCs w:val="16"/>
+              </w:rPr>
+              <w:t>SendData</w:t>
+            </w:r>
+            <w:proofErr w:type="spellEnd"/>
+            <w:r>
+              <w:rPr>
+                <w:sz w:val="16"/>
+                <w:szCs w:val="16"/>
+              </w:rPr>
+              <w:br/>
+            </w:r>
+            <w:r>
+              <w:rPr>
+                <w:sz w:val="16"/>
+                <w:szCs w:val="16"/>
+              </w:rPr>
+              <w:t>(</w:t>
+            </w:r>
+            <w:proofErr w:type="spellStart"/>
+            <w:r>
+              <w:rPr>
+                <w:sz w:val="16"/>
+                <w:szCs w:val="16"/>
+              </w:rPr>
+              <w:t>EventID</w:t>
+            </w:r>
+            <w:proofErr w:type="spellEnd"/>
+            <w:r>
+              <w:rPr>
+                <w:sz w:val="16"/>
+                <w:szCs w:val="16"/>
+              </w:rPr>
+              <w:t>);</w:t>
             </w:r>
           </w:p>
         </w:tc>
@@ -11840,11 +12326,6 @@
               <w:t>전송</w:t>
             </w:r>
           </w:p>
-        </w:tc>
-        <w:tc>
-          <w:tcPr>
-            <w:tcW w:w="1438" w:type="dxa"/>
-          </w:tcPr>
           <w:p>
             <w:pPr>
               <w:wordWrap/>
@@ -11855,14 +12336,23 @@
                 <w:szCs w:val="16"/>
               </w:rPr>
             </w:pPr>
-            <w:r>
-              <w:rPr>
-                <w:rFonts w:hint="eastAsia"/>
-                <w:sz w:val="16"/>
-                <w:szCs w:val="16"/>
-              </w:rPr>
-              <w:t>(클라이언트)서버</w:t>
-            </w:r>
+            <w:proofErr w:type="gramStart"/>
+            <w:r>
+              <w:rPr>
+                <w:sz w:val="16"/>
+                <w:szCs w:val="16"/>
+              </w:rPr>
+              <w:t>Client</w:t>
+            </w:r>
+            <w:r>
+              <w:rPr>
+                <w:rFonts w:hint="eastAsia"/>
+                <w:sz w:val="16"/>
+                <w:szCs w:val="16"/>
+              </w:rPr>
+              <w:t>::</w:t>
+            </w:r>
+            <w:proofErr w:type="gramEnd"/>
           </w:p>
           <w:p>
             <w:pPr>
@@ -11874,20 +12364,43 @@
                 <w:szCs w:val="16"/>
               </w:rPr>
             </w:pPr>
-            <w:r>
-              <w:rPr>
-                <w:rFonts w:hint="eastAsia"/>
-                <w:sz w:val="16"/>
-                <w:szCs w:val="16"/>
-              </w:rPr>
-              <w:t>에서 받은 플레이어 이동정보를 바탕으로 렌더링</w:t>
-            </w:r>
-          </w:p>
-        </w:tc>
-        <w:tc>
-          <w:tcPr>
-            <w:tcW w:w="1438" w:type="dxa"/>
-          </w:tcPr>
+            <w:proofErr w:type="spellStart"/>
+            <w:r>
+              <w:rPr>
+                <w:rFonts w:hint="eastAsia"/>
+                <w:sz w:val="16"/>
+                <w:szCs w:val="16"/>
+              </w:rPr>
+              <w:t>Key_</w:t>
+            </w:r>
+            <w:proofErr w:type="gramStart"/>
+            <w:r>
+              <w:rPr>
+                <w:rFonts w:hint="eastAsia"/>
+                <w:sz w:val="16"/>
+                <w:szCs w:val="16"/>
+              </w:rPr>
+              <w:t>Input</w:t>
+            </w:r>
+            <w:proofErr w:type="spellEnd"/>
+            <w:r>
+              <w:rPr>
+                <w:rFonts w:hint="eastAsia"/>
+                <w:sz w:val="16"/>
+                <w:szCs w:val="16"/>
+              </w:rPr>
+              <w:t>(</w:t>
+            </w:r>
+            <w:proofErr w:type="gramEnd"/>
+            <w:r>
+              <w:rPr>
+                <w:rFonts w:hint="eastAsia"/>
+                <w:sz w:val="16"/>
+                <w:szCs w:val="16"/>
+              </w:rPr>
+              <w:t>);</w:t>
+            </w:r>
+          </w:p>
           <w:p>
             <w:pPr>
               <w:wordWrap/>
@@ -11900,35 +12413,116 @@
             </w:pPr>
             <w:r>
               <w:rPr>
-                <w:rFonts w:hint="eastAsia"/>
-                <w:sz w:val="16"/>
-                <w:szCs w:val="16"/>
-              </w:rPr>
-              <w:t>(서버) 몬스터 생성 로직 만들기</w:t>
-            </w:r>
-          </w:p>
-        </w:tc>
-        <w:tc>
-          <w:tcPr>
-            <w:tcW w:w="1438" w:type="dxa"/>
-          </w:tcPr>
+                <w:sz w:val="16"/>
+                <w:szCs w:val="16"/>
+              </w:rPr>
+              <w:t>Server</w:t>
+            </w:r>
+            <w:r>
+              <w:rPr>
+                <w:sz w:val="16"/>
+                <w:szCs w:val="16"/>
+              </w:rPr>
+              <w:br/>
+            </w:r>
+            <w:proofErr w:type="gramStart"/>
+            <w:r>
+              <w:rPr>
+                <w:sz w:val="16"/>
+                <w:szCs w:val="16"/>
+              </w:rPr>
+              <w:t>Connection::</w:t>
+            </w:r>
+            <w:proofErr w:type="gramEnd"/>
+          </w:p>
           <w:p>
             <w:pPr>
               <w:wordWrap/>
               <w:spacing w:line="240" w:lineRule="atLeast"/>
               <w:contextualSpacing/>
               <w:rPr>
-                <w:sz w:val="16"/>
-                <w:szCs w:val="16"/>
-              </w:rPr>
-            </w:pPr>
-            <w:r>
-              <w:rPr>
-                <w:rFonts w:hint="eastAsia"/>
-                <w:sz w:val="16"/>
-                <w:szCs w:val="16"/>
-              </w:rPr>
-              <w:t>(서버) 몬스터 생성 로직 만들기</w:t>
+                <w:rFonts w:hint="eastAsia"/>
+                <w:sz w:val="16"/>
+                <w:szCs w:val="16"/>
+              </w:rPr>
+            </w:pPr>
+            <w:proofErr w:type="spellStart"/>
+            <w:proofErr w:type="gramStart"/>
+            <w:r>
+              <w:rPr>
+                <w:sz w:val="16"/>
+                <w:szCs w:val="16"/>
+              </w:rPr>
+              <w:t>getInstance</w:t>
+            </w:r>
+            <w:proofErr w:type="spellEnd"/>
+            <w:r>
+              <w:rPr>
+                <w:sz w:val="16"/>
+                <w:szCs w:val="16"/>
+              </w:rPr>
+              <w:t>(</w:t>
+            </w:r>
+            <w:proofErr w:type="gramEnd"/>
+            <w:r>
+              <w:rPr>
+                <w:sz w:val="16"/>
+                <w:szCs w:val="16"/>
+              </w:rPr>
+              <w:t>)</w:t>
+            </w:r>
+            <w:r>
+              <w:rPr>
+                <w:sz w:val="16"/>
+                <w:szCs w:val="16"/>
+              </w:rPr>
+              <w:br/>
+            </w:r>
+            <w:r>
+              <w:rPr>
+                <w:sz w:val="16"/>
+                <w:szCs w:val="16"/>
+              </w:rPr>
+              <w:t xml:space="preserve">-&gt; </w:t>
+            </w:r>
+            <w:proofErr w:type="spellStart"/>
+            <w:r>
+              <w:rPr>
+                <w:sz w:val="16"/>
+                <w:szCs w:val="16"/>
+              </w:rPr>
+              <w:t>SendData</w:t>
+            </w:r>
+            <w:proofErr w:type="spellEnd"/>
+            <w:r>
+              <w:rPr>
+                <w:sz w:val="16"/>
+                <w:szCs w:val="16"/>
+              </w:rPr>
+              <w:br/>
+            </w:r>
+            <w:r>
+              <w:rPr>
+                <w:sz w:val="16"/>
+                <w:szCs w:val="16"/>
+              </w:rPr>
+              <w:t>(</w:t>
+            </w:r>
+            <w:proofErr w:type="spellStart"/>
+            <w:r>
+              <w:rPr>
+                <w:sz w:val="16"/>
+                <w:szCs w:val="16"/>
+              </w:rPr>
+              <w:t>EventID</w:t>
+            </w:r>
+            <w:proofErr w:type="spellEnd"/>
+            <w:r>
+              <w:rPr>
+                <w:sz w:val="16"/>
+                <w:szCs w:val="16"/>
+              </w:rPr>
+              <w:t>);</w:t>
             </w:r>
           </w:p>
         </w:tc>
@@ -11952,7 +12546,7 @@
                 <w:sz w:val="16"/>
                 <w:szCs w:val="16"/>
               </w:rPr>
-              <w:t>(서버)</w:t>
+              <w:t>(클라이언트)서버</w:t>
             </w:r>
           </w:p>
           <w:p>
@@ -11971,22 +12565,7 @@
                 <w:sz w:val="16"/>
                 <w:szCs w:val="16"/>
               </w:rPr>
-              <w:t xml:space="preserve">몬스터 </w:t>
-            </w:r>
-            <w:r>
-              <w:rPr>
-                <w:sz w:val="16"/>
-                <w:szCs w:val="16"/>
-              </w:rPr>
-              <w:t>–</w:t>
-            </w:r>
-            <w:r>
-              <w:rPr>
-                <w:rFonts w:hint="eastAsia"/>
-                <w:sz w:val="16"/>
-                <w:szCs w:val="16"/>
-              </w:rPr>
-              <w:t xml:space="preserve"> 플레이어 총알</w:t>
+              <w:t>에서 받은 플레이어 이동정보를 바탕으로 렌더링</w:t>
             </w:r>
           </w:p>
           <w:p>
@@ -11999,20 +12578,17 @@
                 <w:szCs w:val="16"/>
               </w:rPr>
             </w:pPr>
-            <w:r>
-              <w:rPr>
-                <w:rFonts w:hint="eastAsia"/>
-                <w:sz w:val="16"/>
-                <w:szCs w:val="16"/>
-              </w:rPr>
-              <w:t>충돌처리 구현</w:t>
-            </w:r>
-          </w:p>
-        </w:tc>
-        <w:tc>
-          <w:tcPr>
-            <w:tcW w:w="1438" w:type="dxa"/>
-          </w:tcPr>
+            <w:proofErr w:type="gramStart"/>
+            <w:r>
+              <w:rPr>
+                <w:rFonts w:hint="eastAsia"/>
+                <w:sz w:val="16"/>
+                <w:szCs w:val="16"/>
+              </w:rPr>
+              <w:t>Client::</w:t>
+            </w:r>
+            <w:proofErr w:type="gramEnd"/>
+          </w:p>
           <w:p>
             <w:pPr>
               <w:wordWrap/>
@@ -12025,12 +12601,27 @@
             </w:pPr>
             <w:r>
               <w:rPr>
-                <w:rFonts w:hint="eastAsia"/>
-                <w:sz w:val="16"/>
-                <w:szCs w:val="16"/>
-              </w:rPr>
-              <w:t>(서버)</w:t>
-            </w:r>
+                <w:sz w:val="16"/>
+                <w:szCs w:val="16"/>
+              </w:rPr>
+              <w:t>Server</w:t>
+            </w:r>
+            <w:r>
+              <w:rPr>
+                <w:sz w:val="16"/>
+                <w:szCs w:val="16"/>
+              </w:rPr>
+              <w:br/>
+            </w:r>
+            <w:proofErr w:type="gramStart"/>
+            <w:r>
+              <w:rPr>
+                <w:sz w:val="16"/>
+                <w:szCs w:val="16"/>
+              </w:rPr>
+              <w:t>Connection::</w:t>
+            </w:r>
+            <w:proofErr w:type="gramEnd"/>
           </w:p>
           <w:p>
             <w:pPr>
@@ -12042,20 +12633,52 @@
                 <w:szCs w:val="16"/>
               </w:rPr>
             </w:pPr>
-            <w:r>
-              <w:rPr>
-                <w:rFonts w:hint="eastAsia"/>
-                <w:sz w:val="16"/>
-                <w:szCs w:val="16"/>
-              </w:rPr>
-              <w:t xml:space="preserve">플레이어 </w:t>
-            </w:r>
-            <w:r>
-              <w:rPr>
-                <w:sz w:val="16"/>
-                <w:szCs w:val="16"/>
-              </w:rPr>
-              <w:t>–</w:t>
+            <w:proofErr w:type="spellStart"/>
+            <w:proofErr w:type="gramStart"/>
+            <w:r>
+              <w:rPr>
+                <w:sz w:val="16"/>
+                <w:szCs w:val="16"/>
+              </w:rPr>
+              <w:t>getInstance</w:t>
+            </w:r>
+            <w:proofErr w:type="spellEnd"/>
+            <w:r>
+              <w:rPr>
+                <w:sz w:val="16"/>
+                <w:szCs w:val="16"/>
+              </w:rPr>
+              <w:t>(</w:t>
+            </w:r>
+            <w:proofErr w:type="gramEnd"/>
+            <w:r>
+              <w:rPr>
+                <w:sz w:val="16"/>
+                <w:szCs w:val="16"/>
+              </w:rPr>
+              <w:t>)</w:t>
+            </w:r>
+            <w:r>
+              <w:rPr>
+                <w:sz w:val="16"/>
+                <w:szCs w:val="16"/>
+              </w:rPr>
+              <w:br/>
+            </w:r>
+            <w:r>
+              <w:rPr>
+                <w:sz w:val="16"/>
+                <w:szCs w:val="16"/>
+              </w:rPr>
+              <w:t xml:space="preserve">-&gt; </w:t>
+            </w:r>
+            <w:r>
+              <w:rPr>
+                <w:rFonts w:hint="eastAsia"/>
+                <w:sz w:val="16"/>
+                <w:szCs w:val="16"/>
+              </w:rPr>
+              <w:t>Receive</w:t>
             </w:r>
           </w:p>
           <w:p>
@@ -12070,12 +12693,43 @@
             </w:pPr>
             <w:r>
               <w:rPr>
-                <w:rFonts w:hint="eastAsia"/>
-                <w:sz w:val="16"/>
-                <w:szCs w:val="16"/>
-              </w:rPr>
-              <w:t>몬스터 총알</w:t>
-            </w:r>
+                <w:sz w:val="16"/>
+                <w:szCs w:val="16"/>
+              </w:rPr>
+              <w:t>Data</w:t>
+            </w:r>
+            <w:r>
+              <w:rPr>
+                <w:sz w:val="16"/>
+                <w:szCs w:val="16"/>
+              </w:rPr>
+              <w:br/>
+            </w:r>
+            <w:r>
+              <w:rPr>
+                <w:sz w:val="16"/>
+                <w:szCs w:val="16"/>
+              </w:rPr>
+              <w:t>(</w:t>
+            </w:r>
+            <w:proofErr w:type="spellStart"/>
+            <w:r>
+              <w:rPr>
+                <w:sz w:val="16"/>
+                <w:szCs w:val="16"/>
+              </w:rPr>
+              <w:t>EventID</w:t>
+            </w:r>
+            <w:proofErr w:type="spellEnd"/>
+            <w:proofErr w:type="gramStart"/>
+            <w:r>
+              <w:rPr>
+                <w:sz w:val="16"/>
+                <w:szCs w:val="16"/>
+              </w:rPr>
+              <w:t>);</w:t>
+            </w:r>
+            <w:proofErr w:type="gramEnd"/>
           </w:p>
           <w:p>
             <w:pPr>
@@ -12083,6 +12737,376 @@
               <w:spacing w:line="240" w:lineRule="atLeast"/>
               <w:contextualSpacing/>
               <w:rPr>
+                <w:rFonts w:hint="eastAsia"/>
+                <w:sz w:val="16"/>
+                <w:szCs w:val="16"/>
+              </w:rPr>
+            </w:pPr>
+            <w:r>
+              <w:rPr>
+                <w:sz w:val="16"/>
+                <w:szCs w:val="16"/>
+              </w:rPr>
+              <w:t>Server</w:t>
+            </w:r>
+            <w:r>
+              <w:rPr>
+                <w:sz w:val="16"/>
+                <w:szCs w:val="16"/>
+              </w:rPr>
+              <w:br/>
+            </w:r>
+            <w:proofErr w:type="gramStart"/>
+            <w:r>
+              <w:rPr>
+                <w:sz w:val="16"/>
+                <w:szCs w:val="16"/>
+              </w:rPr>
+              <w:t>Connection::</w:t>
+            </w:r>
+            <w:proofErr w:type="gramEnd"/>
+            <w:r>
+              <w:rPr>
+                <w:sz w:val="16"/>
+                <w:szCs w:val="16"/>
+              </w:rPr>
+              <w:br/>
+            </w:r>
+            <w:proofErr w:type="spellStart"/>
+            <w:r>
+              <w:rPr>
+                <w:sz w:val="16"/>
+                <w:szCs w:val="16"/>
+              </w:rPr>
+              <w:t>getInstance</w:t>
+            </w:r>
+            <w:proofErr w:type="spellEnd"/>
+            <w:r>
+              <w:rPr>
+                <w:sz w:val="16"/>
+                <w:szCs w:val="16"/>
+              </w:rPr>
+              <w:t>()</w:t>
+            </w:r>
+            <w:r>
+              <w:rPr>
+                <w:sz w:val="16"/>
+                <w:szCs w:val="16"/>
+              </w:rPr>
+              <w:br/>
+            </w:r>
+            <w:r>
+              <w:rPr>
+                <w:sz w:val="16"/>
+                <w:szCs w:val="16"/>
+              </w:rPr>
+              <w:t xml:space="preserve">-&gt; </w:t>
+            </w:r>
+            <w:proofErr w:type="spellStart"/>
+            <w:r>
+              <w:rPr>
+                <w:sz w:val="16"/>
+                <w:szCs w:val="16"/>
+              </w:rPr>
+              <w:t>UpdateData</w:t>
+            </w:r>
+            <w:proofErr w:type="spellEnd"/>
+            <w:r>
+              <w:rPr>
+                <w:sz w:val="16"/>
+                <w:szCs w:val="16"/>
+              </w:rPr>
+              <w:br/>
+            </w:r>
+            <w:r>
+              <w:rPr>
+                <w:sz w:val="16"/>
+                <w:szCs w:val="16"/>
+              </w:rPr>
+              <w:t>(</w:t>
+            </w:r>
+            <w:proofErr w:type="spellStart"/>
+            <w:r>
+              <w:rPr>
+                <w:sz w:val="16"/>
+                <w:szCs w:val="16"/>
+              </w:rPr>
+              <w:t>EventID</w:t>
+            </w:r>
+            <w:proofErr w:type="spellEnd"/>
+            <w:r>
+              <w:rPr>
+                <w:sz w:val="16"/>
+                <w:szCs w:val="16"/>
+              </w:rPr>
+              <w:t>);</w:t>
+            </w:r>
+          </w:p>
+        </w:tc>
+        <w:tc>
+          <w:tcPr>
+            <w:tcW w:w="1438" w:type="dxa"/>
+          </w:tcPr>
+          <w:p>
+            <w:pPr>
+              <w:wordWrap/>
+              <w:spacing w:line="240" w:lineRule="atLeast"/>
+              <w:contextualSpacing/>
+              <w:rPr>
+                <w:sz w:val="16"/>
+                <w:szCs w:val="16"/>
+              </w:rPr>
+            </w:pPr>
+            <w:r>
+              <w:rPr>
+                <w:rFonts w:hint="eastAsia"/>
+                <w:sz w:val="16"/>
+                <w:szCs w:val="16"/>
+              </w:rPr>
+              <w:t>(서버) 몬스터 생성 로직 만들기</w:t>
+            </w:r>
+          </w:p>
+          <w:p>
+            <w:pPr>
+              <w:wordWrap/>
+              <w:spacing w:line="240" w:lineRule="atLeast"/>
+              <w:contextualSpacing/>
+              <w:rPr>
+                <w:sz w:val="16"/>
+                <w:szCs w:val="16"/>
+              </w:rPr>
+            </w:pPr>
+          </w:p>
+          <w:p>
+            <w:pPr>
+              <w:wordWrap/>
+              <w:spacing w:line="240" w:lineRule="atLeast"/>
+              <w:contextualSpacing/>
+              <w:rPr>
+                <w:sz w:val="16"/>
+                <w:szCs w:val="16"/>
+              </w:rPr>
+            </w:pPr>
+            <w:proofErr w:type="gramStart"/>
+            <w:r>
+              <w:rPr>
+                <w:rFonts w:hint="eastAsia"/>
+                <w:sz w:val="16"/>
+                <w:szCs w:val="16"/>
+              </w:rPr>
+              <w:t>Server::</w:t>
+            </w:r>
+            <w:proofErr w:type="gramEnd"/>
+          </w:p>
+          <w:p>
+            <w:pPr>
+              <w:wordWrap/>
+              <w:spacing w:line="240" w:lineRule="atLeast"/>
+              <w:contextualSpacing/>
+              <w:rPr>
+                <w:rFonts w:hint="eastAsia"/>
+                <w:sz w:val="16"/>
+                <w:szCs w:val="16"/>
+              </w:rPr>
+            </w:pPr>
+            <w:r>
+              <w:rPr>
+                <w:rFonts w:hint="eastAsia"/>
+                <w:sz w:val="16"/>
+                <w:szCs w:val="16"/>
+              </w:rPr>
+              <w:t>Create_</w:t>
+            </w:r>
+            <w:r>
+              <w:rPr>
+                <w:sz w:val="16"/>
+                <w:szCs w:val="16"/>
+              </w:rPr>
+              <w:br/>
+            </w:r>
+            <w:proofErr w:type="gramStart"/>
+            <w:r>
+              <w:rPr>
+                <w:rFonts w:hint="eastAsia"/>
+                <w:sz w:val="16"/>
+                <w:szCs w:val="16"/>
+              </w:rPr>
+              <w:t>Monster(</w:t>
+            </w:r>
+            <w:proofErr w:type="gramEnd"/>
+            <w:r>
+              <w:rPr>
+                <w:rFonts w:hint="eastAsia"/>
+                <w:sz w:val="16"/>
+                <w:szCs w:val="16"/>
+              </w:rPr>
+              <w:t>);</w:t>
+            </w:r>
+          </w:p>
+        </w:tc>
+        <w:tc>
+          <w:tcPr>
+            <w:tcW w:w="1438" w:type="dxa"/>
+          </w:tcPr>
+          <w:p>
+            <w:pPr>
+              <w:wordWrap/>
+              <w:spacing w:line="240" w:lineRule="atLeast"/>
+              <w:contextualSpacing/>
+              <w:rPr>
+                <w:sz w:val="16"/>
+                <w:szCs w:val="16"/>
+              </w:rPr>
+            </w:pPr>
+            <w:r>
+              <w:rPr>
+                <w:rFonts w:hint="eastAsia"/>
+                <w:sz w:val="16"/>
+                <w:szCs w:val="16"/>
+              </w:rPr>
+              <w:t>(서버) 몬스터 생성 로직 만들기</w:t>
+            </w:r>
+          </w:p>
+          <w:p>
+            <w:pPr>
+              <w:wordWrap/>
+              <w:spacing w:line="240" w:lineRule="atLeast"/>
+              <w:contextualSpacing/>
+              <w:rPr>
+                <w:sz w:val="16"/>
+                <w:szCs w:val="16"/>
+              </w:rPr>
+            </w:pPr>
+          </w:p>
+          <w:p>
+            <w:pPr>
+              <w:wordWrap/>
+              <w:spacing w:line="240" w:lineRule="atLeast"/>
+              <w:contextualSpacing/>
+              <w:rPr>
+                <w:sz w:val="16"/>
+                <w:szCs w:val="16"/>
+              </w:rPr>
+            </w:pPr>
+            <w:proofErr w:type="gramStart"/>
+            <w:r>
+              <w:rPr>
+                <w:rFonts w:hint="eastAsia"/>
+                <w:sz w:val="16"/>
+                <w:szCs w:val="16"/>
+              </w:rPr>
+              <w:t>Server::</w:t>
+            </w:r>
+            <w:proofErr w:type="gramEnd"/>
+          </w:p>
+          <w:p>
+            <w:pPr>
+              <w:wordWrap/>
+              <w:spacing w:line="240" w:lineRule="atLeast"/>
+              <w:contextualSpacing/>
+              <w:rPr>
+                <w:sz w:val="16"/>
+                <w:szCs w:val="16"/>
+              </w:rPr>
+            </w:pPr>
+            <w:r>
+              <w:rPr>
+                <w:rFonts w:hint="eastAsia"/>
+                <w:sz w:val="16"/>
+                <w:szCs w:val="16"/>
+              </w:rPr>
+              <w:t>Create_</w:t>
+            </w:r>
+            <w:r>
+              <w:rPr>
+                <w:sz w:val="16"/>
+                <w:szCs w:val="16"/>
+              </w:rPr>
+              <w:br/>
+            </w:r>
+            <w:proofErr w:type="gramStart"/>
+            <w:r>
+              <w:rPr>
+                <w:rFonts w:hint="eastAsia"/>
+                <w:sz w:val="16"/>
+                <w:szCs w:val="16"/>
+              </w:rPr>
+              <w:t>Monster(</w:t>
+            </w:r>
+            <w:proofErr w:type="gramEnd"/>
+            <w:r>
+              <w:rPr>
+                <w:rFonts w:hint="eastAsia"/>
+                <w:sz w:val="16"/>
+                <w:szCs w:val="16"/>
+              </w:rPr>
+              <w:t>);</w:t>
+            </w:r>
+          </w:p>
+        </w:tc>
+        <w:tc>
+          <w:tcPr>
+            <w:tcW w:w="1438" w:type="dxa"/>
+          </w:tcPr>
+          <w:p>
+            <w:pPr>
+              <w:wordWrap/>
+              <w:spacing w:line="240" w:lineRule="atLeast"/>
+              <w:contextualSpacing/>
+              <w:rPr>
+                <w:sz w:val="16"/>
+                <w:szCs w:val="16"/>
+              </w:rPr>
+            </w:pPr>
+            <w:r>
+              <w:rPr>
+                <w:rFonts w:hint="eastAsia"/>
+                <w:sz w:val="16"/>
+                <w:szCs w:val="16"/>
+              </w:rPr>
+              <w:t>(서버)</w:t>
+            </w:r>
+          </w:p>
+          <w:p>
+            <w:pPr>
+              <w:wordWrap/>
+              <w:spacing w:line="240" w:lineRule="atLeast"/>
+              <w:contextualSpacing/>
+              <w:rPr>
+                <w:sz w:val="16"/>
+                <w:szCs w:val="16"/>
+              </w:rPr>
+            </w:pPr>
+            <w:r>
+              <w:rPr>
+                <w:rFonts w:hint="eastAsia"/>
+                <w:sz w:val="16"/>
+                <w:szCs w:val="16"/>
+              </w:rPr>
+              <w:t xml:space="preserve">몬스터 </w:t>
+            </w:r>
+            <w:r>
+              <w:rPr>
+                <w:sz w:val="16"/>
+                <w:szCs w:val="16"/>
+              </w:rPr>
+              <w:t>–</w:t>
+            </w:r>
+            <w:r>
+              <w:rPr>
+                <w:rFonts w:hint="eastAsia"/>
+                <w:sz w:val="16"/>
+                <w:szCs w:val="16"/>
+              </w:rPr>
+              <w:t xml:space="preserve"> 플레이어 총알</w:t>
+            </w:r>
+          </w:p>
+          <w:p>
+            <w:pPr>
+              <w:wordWrap/>
+              <w:spacing w:line="240" w:lineRule="atLeast"/>
+              <w:contextualSpacing/>
+              <w:rPr>
                 <w:sz w:val="16"/>
                 <w:szCs w:val="16"/>
               </w:rPr>
@@ -12094,6 +13118,318 @@
                 <w:szCs w:val="16"/>
               </w:rPr>
               <w:t>충돌처리 구현</w:t>
+            </w:r>
+          </w:p>
+          <w:p>
+            <w:pPr>
+              <w:wordWrap/>
+              <w:spacing w:line="240" w:lineRule="atLeast"/>
+              <w:contextualSpacing/>
+              <w:rPr>
+                <w:sz w:val="16"/>
+                <w:szCs w:val="16"/>
+              </w:rPr>
+            </w:pPr>
+            <w:proofErr w:type="gramStart"/>
+            <w:r>
+              <w:rPr>
+                <w:rFonts w:hint="eastAsia"/>
+                <w:sz w:val="16"/>
+                <w:szCs w:val="16"/>
+              </w:rPr>
+              <w:t>Server::</w:t>
+            </w:r>
+            <w:proofErr w:type="gramEnd"/>
+          </w:p>
+          <w:p>
+            <w:pPr>
+              <w:wordWrap/>
+              <w:spacing w:line="240" w:lineRule="atLeast"/>
+              <w:contextualSpacing/>
+              <w:rPr>
+                <w:sz w:val="16"/>
+                <w:szCs w:val="16"/>
+              </w:rPr>
+            </w:pPr>
+            <w:proofErr w:type="gramStart"/>
+            <w:r>
+              <w:rPr>
+                <w:rFonts w:hint="eastAsia"/>
+                <w:sz w:val="16"/>
+                <w:szCs w:val="16"/>
+              </w:rPr>
+              <w:t>Collision::</w:t>
+            </w:r>
+            <w:proofErr w:type="gramEnd"/>
+          </w:p>
+          <w:p>
+            <w:pPr>
+              <w:wordWrap/>
+              <w:spacing w:line="240" w:lineRule="atLeast"/>
+              <w:contextualSpacing/>
+              <w:rPr>
+                <w:rFonts w:hint="eastAsia"/>
+                <w:sz w:val="16"/>
+                <w:szCs w:val="16"/>
+              </w:rPr>
+            </w:pPr>
+            <w:r>
+              <w:rPr>
+                <w:rFonts w:hint="eastAsia"/>
+                <w:sz w:val="16"/>
+                <w:szCs w:val="16"/>
+              </w:rPr>
+              <w:t>Monster_</w:t>
+            </w:r>
+            <w:r>
+              <w:rPr>
+                <w:sz w:val="16"/>
+                <w:szCs w:val="16"/>
+              </w:rPr>
+              <w:br/>
+            </w:r>
+            <w:proofErr w:type="spellStart"/>
+            <w:r>
+              <w:rPr>
+                <w:rFonts w:hint="eastAsia"/>
+                <w:sz w:val="16"/>
+                <w:szCs w:val="16"/>
+              </w:rPr>
+              <w:t>PBullet</w:t>
+            </w:r>
+            <w:proofErr w:type="spellEnd"/>
+            <w:r>
+              <w:rPr>
+                <w:rFonts w:hint="eastAsia"/>
+                <w:sz w:val="16"/>
+                <w:szCs w:val="16"/>
+              </w:rPr>
+              <w:t>_</w:t>
+            </w:r>
+            <w:r>
+              <w:rPr>
+                <w:sz w:val="16"/>
+                <w:szCs w:val="16"/>
+              </w:rPr>
+              <w:br/>
+            </w:r>
+            <w:proofErr w:type="gramStart"/>
+            <w:r>
+              <w:rPr>
+                <w:rFonts w:hint="eastAsia"/>
+                <w:sz w:val="16"/>
+                <w:szCs w:val="16"/>
+              </w:rPr>
+              <w:t>Collision(</w:t>
+            </w:r>
+            <w:proofErr w:type="gramEnd"/>
+            <w:r>
+              <w:rPr>
+                <w:rFonts w:hint="eastAsia"/>
+                <w:sz w:val="16"/>
+                <w:szCs w:val="16"/>
+              </w:rPr>
+              <w:t>)</w:t>
+            </w:r>
+          </w:p>
+        </w:tc>
+        <w:tc>
+          <w:tcPr>
+            <w:tcW w:w="1438" w:type="dxa"/>
+          </w:tcPr>
+          <w:p>
+            <w:pPr>
+              <w:wordWrap/>
+              <w:spacing w:line="240" w:lineRule="atLeast"/>
+              <w:contextualSpacing/>
+              <w:rPr>
+                <w:sz w:val="16"/>
+                <w:szCs w:val="16"/>
+              </w:rPr>
+            </w:pPr>
+            <w:r>
+              <w:rPr>
+                <w:rFonts w:hint="eastAsia"/>
+                <w:sz w:val="16"/>
+                <w:szCs w:val="16"/>
+              </w:rPr>
+              <w:t>(서버)</w:t>
+            </w:r>
+          </w:p>
+          <w:p>
+            <w:pPr>
+              <w:wordWrap/>
+              <w:spacing w:line="240" w:lineRule="atLeast"/>
+              <w:contextualSpacing/>
+              <w:rPr>
+                <w:sz w:val="16"/>
+                <w:szCs w:val="16"/>
+              </w:rPr>
+            </w:pPr>
+            <w:r>
+              <w:rPr>
+                <w:rFonts w:hint="eastAsia"/>
+                <w:sz w:val="16"/>
+                <w:szCs w:val="16"/>
+              </w:rPr>
+              <w:t xml:space="preserve">플레이어 </w:t>
+            </w:r>
+            <w:r>
+              <w:rPr>
+                <w:sz w:val="16"/>
+                <w:szCs w:val="16"/>
+              </w:rPr>
+              <w:t>–</w:t>
+            </w:r>
+          </w:p>
+          <w:p>
+            <w:pPr>
+              <w:wordWrap/>
+              <w:spacing w:line="240" w:lineRule="atLeast"/>
+              <w:contextualSpacing/>
+              <w:rPr>
+                <w:sz w:val="16"/>
+                <w:szCs w:val="16"/>
+              </w:rPr>
+            </w:pPr>
+            <w:r>
+              <w:rPr>
+                <w:rFonts w:hint="eastAsia"/>
+                <w:sz w:val="16"/>
+                <w:szCs w:val="16"/>
+              </w:rPr>
+              <w:t>몬스터 총알</w:t>
+            </w:r>
+          </w:p>
+          <w:p>
+            <w:pPr>
+              <w:wordWrap/>
+              <w:spacing w:line="240" w:lineRule="atLeast"/>
+              <w:contextualSpacing/>
+              <w:rPr>
+                <w:sz w:val="16"/>
+                <w:szCs w:val="16"/>
+              </w:rPr>
+            </w:pPr>
+            <w:r>
+              <w:rPr>
+                <w:rFonts w:hint="eastAsia"/>
+                <w:sz w:val="16"/>
+                <w:szCs w:val="16"/>
+              </w:rPr>
+              <w:t>충돌처리 구현</w:t>
+            </w:r>
+          </w:p>
+          <w:p>
+            <w:pPr>
+              <w:wordWrap/>
+              <w:spacing w:line="240" w:lineRule="atLeast"/>
+              <w:contextualSpacing/>
+              <w:rPr>
+                <w:sz w:val="16"/>
+                <w:szCs w:val="16"/>
+              </w:rPr>
+            </w:pPr>
+            <w:proofErr w:type="gramStart"/>
+            <w:r>
+              <w:rPr>
+                <w:rFonts w:hint="eastAsia"/>
+                <w:sz w:val="16"/>
+                <w:szCs w:val="16"/>
+              </w:rPr>
+              <w:t>Server::</w:t>
+            </w:r>
+            <w:proofErr w:type="gramEnd"/>
+          </w:p>
+          <w:p>
+            <w:pPr>
+              <w:wordWrap/>
+              <w:spacing w:line="240" w:lineRule="atLeast"/>
+              <w:contextualSpacing/>
+              <w:rPr>
+                <w:sz w:val="16"/>
+                <w:szCs w:val="16"/>
+              </w:rPr>
+            </w:pPr>
+            <w:proofErr w:type="gramStart"/>
+            <w:r>
+              <w:rPr>
+                <w:rFonts w:hint="eastAsia"/>
+                <w:sz w:val="16"/>
+                <w:szCs w:val="16"/>
+              </w:rPr>
+              <w:t>Collision::</w:t>
+            </w:r>
+            <w:proofErr w:type="gramEnd"/>
+          </w:p>
+          <w:p>
+            <w:pPr>
+              <w:wordWrap/>
+              <w:spacing w:line="240" w:lineRule="atLeast"/>
+              <w:contextualSpacing/>
+              <w:rPr>
+                <w:rFonts w:hint="eastAsia"/>
+                <w:sz w:val="16"/>
+                <w:szCs w:val="16"/>
+              </w:rPr>
+            </w:pPr>
+            <w:r>
+              <w:rPr>
+                <w:rFonts w:hint="eastAsia"/>
+                <w:sz w:val="16"/>
+                <w:szCs w:val="16"/>
+              </w:rPr>
+              <w:t>Player_</w:t>
+            </w:r>
+            <w:r>
+              <w:rPr>
+                <w:sz w:val="16"/>
+                <w:szCs w:val="16"/>
+              </w:rPr>
+              <w:br/>
+            </w:r>
+            <w:proofErr w:type="spellStart"/>
+            <w:r>
+              <w:rPr>
+                <w:rFonts w:hint="eastAsia"/>
+                <w:sz w:val="16"/>
+                <w:szCs w:val="16"/>
+              </w:rPr>
+              <w:t>MBullet</w:t>
+            </w:r>
+            <w:proofErr w:type="spellEnd"/>
+            <w:r>
+              <w:rPr>
+                <w:rFonts w:hint="eastAsia"/>
+                <w:sz w:val="16"/>
+                <w:szCs w:val="16"/>
+              </w:rPr>
+              <w:t>_</w:t>
+            </w:r>
+            <w:r>
+              <w:rPr>
+                <w:sz w:val="16"/>
+                <w:szCs w:val="16"/>
+              </w:rPr>
+              <w:br/>
+            </w:r>
+            <w:proofErr w:type="gramStart"/>
+            <w:r>
+              <w:rPr>
+                <w:rFonts w:hint="eastAsia"/>
+                <w:sz w:val="16"/>
+                <w:szCs w:val="16"/>
+              </w:rPr>
+              <w:t>Collision(</w:t>
+            </w:r>
+            <w:proofErr w:type="gramEnd"/>
+            <w:r>
+              <w:rPr>
+                <w:rFonts w:hint="eastAsia"/>
+                <w:sz w:val="16"/>
+                <w:szCs w:val="16"/>
+              </w:rPr>
+              <w:t>)</w:t>
             </w:r>
           </w:p>
         </w:tc>
@@ -12150,6 +13486,7 @@
                 <w:bCs/>
                 <w:sz w:val="24"/>
               </w:rPr>
+              <w:lastRenderedPageBreak/>
               <w:t>1</w:t>
             </w:r>
             <w:r>
@@ -12421,11 +13758,6 @@
               <w:t>몬스터 추가하기</w:t>
             </w:r>
           </w:p>
-        </w:tc>
-        <w:tc>
-          <w:tcPr>
-            <w:tcW w:w="1438" w:type="dxa"/>
-          </w:tcPr>
           <w:p>
             <w:pPr>
               <w:wordWrap/>
@@ -12436,14 +13768,16 @@
                 <w:szCs w:val="16"/>
               </w:rPr>
             </w:pPr>
-            <w:r>
-              <w:rPr>
-                <w:rFonts w:hint="eastAsia"/>
-                <w:sz w:val="16"/>
-                <w:szCs w:val="16"/>
-              </w:rPr>
-              <w:t>(클라이언트) 서버에서 몬스터</w:t>
-            </w:r>
+            <w:proofErr w:type="gramStart"/>
+            <w:r>
+              <w:rPr>
+                <w:rFonts w:hint="eastAsia"/>
+                <w:sz w:val="16"/>
+                <w:szCs w:val="16"/>
+              </w:rPr>
+              <w:t>Client::</w:t>
+            </w:r>
+            <w:proofErr w:type="gramEnd"/>
           </w:p>
           <w:p>
             <w:pPr>
@@ -12457,18 +13791,28 @@
             </w:pPr>
             <w:r>
               <w:rPr>
-                <w:rFonts w:hint="eastAsia"/>
-                <w:sz w:val="16"/>
-                <w:szCs w:val="16"/>
-              </w:rPr>
-              <w:t>총알 생성을 하면 몬스터 총알 추가하기</w:t>
-            </w:r>
-          </w:p>
-        </w:tc>
-        <w:tc>
-          <w:tcPr>
-            <w:tcW w:w="1438" w:type="dxa"/>
-          </w:tcPr>
+                <w:sz w:val="16"/>
+                <w:szCs w:val="16"/>
+              </w:rPr>
+              <w:t>Server</w:t>
+            </w:r>
+            <w:r>
+              <w:rPr>
+                <w:sz w:val="16"/>
+                <w:szCs w:val="16"/>
+              </w:rPr>
+              <w:br/>
+            </w:r>
+            <w:proofErr w:type="gramStart"/>
+            <w:r>
+              <w:rPr>
+                <w:sz w:val="16"/>
+                <w:szCs w:val="16"/>
+              </w:rPr>
+              <w:t>Connection::</w:t>
+            </w:r>
+            <w:proofErr w:type="gramEnd"/>
+          </w:p>
           <w:p>
             <w:pPr>
               <w:wordWrap/>
@@ -12479,13 +13823,52 @@
                 <w:szCs w:val="16"/>
               </w:rPr>
             </w:pPr>
-            <w:r>
-              <w:rPr>
-                <w:rFonts w:hint="eastAsia"/>
-                <w:sz w:val="16"/>
-                <w:szCs w:val="16"/>
-              </w:rPr>
-              <w:t>(클라이언트)추가</w:t>
+            <w:proofErr w:type="spellStart"/>
+            <w:proofErr w:type="gramStart"/>
+            <w:r>
+              <w:rPr>
+                <w:sz w:val="16"/>
+                <w:szCs w:val="16"/>
+              </w:rPr>
+              <w:t>getInstance</w:t>
+            </w:r>
+            <w:proofErr w:type="spellEnd"/>
+            <w:r>
+              <w:rPr>
+                <w:sz w:val="16"/>
+                <w:szCs w:val="16"/>
+              </w:rPr>
+              <w:t>(</w:t>
+            </w:r>
+            <w:proofErr w:type="gramEnd"/>
+            <w:r>
+              <w:rPr>
+                <w:sz w:val="16"/>
+                <w:szCs w:val="16"/>
+              </w:rPr>
+              <w:t>)</w:t>
+            </w:r>
+            <w:r>
+              <w:rPr>
+                <w:sz w:val="16"/>
+                <w:szCs w:val="16"/>
+              </w:rPr>
+              <w:br/>
+            </w:r>
+            <w:r>
+              <w:rPr>
+                <w:sz w:val="16"/>
+                <w:szCs w:val="16"/>
+              </w:rPr>
+              <w:t xml:space="preserve">-&gt; </w:t>
+            </w:r>
+            <w:r>
+              <w:rPr>
+                <w:rFonts w:hint="eastAsia"/>
+                <w:sz w:val="16"/>
+                <w:szCs w:val="16"/>
+              </w:rPr>
+              <w:t>Receive</w:t>
             </w:r>
           </w:p>
           <w:p>
@@ -12498,39 +13881,188 @@
                 <w:szCs w:val="16"/>
               </w:rPr>
             </w:pPr>
-            <w:r>
-              <w:rPr>
-                <w:rFonts w:hint="eastAsia"/>
-                <w:sz w:val="16"/>
-                <w:szCs w:val="16"/>
-              </w:rPr>
-              <w:t>된 몬스터 및 몬스터 총알 업데이트 및 렌더링</w:t>
-            </w:r>
-          </w:p>
-        </w:tc>
-        <w:tc>
-          <w:tcPr>
-            <w:tcW w:w="1438" w:type="dxa"/>
-          </w:tcPr>
+            <w:proofErr w:type="gramStart"/>
+            <w:r>
+              <w:rPr>
+                <w:sz w:val="16"/>
+                <w:szCs w:val="16"/>
+              </w:rPr>
+              <w:t>Data(</w:t>
+            </w:r>
+            <w:proofErr w:type="spellStart"/>
+            <w:proofErr w:type="gramEnd"/>
+            <w:r>
+              <w:rPr>
+                <w:sz w:val="16"/>
+                <w:szCs w:val="16"/>
+              </w:rPr>
+              <w:t>EventID</w:t>
+            </w:r>
+            <w:proofErr w:type="spellEnd"/>
+            <w:r>
+              <w:rPr>
+                <w:sz w:val="16"/>
+                <w:szCs w:val="16"/>
+              </w:rPr>
+              <w:t>);</w:t>
+            </w:r>
+            <w:r>
+              <w:rPr>
+                <w:sz w:val="16"/>
+                <w:szCs w:val="16"/>
+              </w:rPr>
+              <w:br/>
+            </w:r>
+            <w:r>
+              <w:rPr>
+                <w:sz w:val="16"/>
+                <w:szCs w:val="16"/>
+              </w:rPr>
+              <w:t>Server</w:t>
+            </w:r>
+            <w:r>
+              <w:rPr>
+                <w:sz w:val="16"/>
+                <w:szCs w:val="16"/>
+              </w:rPr>
+              <w:br/>
+            </w:r>
+            <w:r>
+              <w:rPr>
+                <w:sz w:val="16"/>
+                <w:szCs w:val="16"/>
+              </w:rPr>
+              <w:t>Connection::</w:t>
+            </w:r>
+            <w:r>
+              <w:rPr>
+                <w:sz w:val="16"/>
+                <w:szCs w:val="16"/>
+              </w:rPr>
+              <w:br/>
+            </w:r>
+            <w:proofErr w:type="spellStart"/>
+            <w:r>
+              <w:rPr>
+                <w:sz w:val="16"/>
+                <w:szCs w:val="16"/>
+              </w:rPr>
+              <w:t>getInstance</w:t>
+            </w:r>
+            <w:proofErr w:type="spellEnd"/>
+            <w:r>
+              <w:rPr>
+                <w:sz w:val="16"/>
+                <w:szCs w:val="16"/>
+              </w:rPr>
+              <w:t>()</w:t>
+            </w:r>
+            <w:r>
+              <w:rPr>
+                <w:sz w:val="16"/>
+                <w:szCs w:val="16"/>
+              </w:rPr>
+              <w:br/>
+            </w:r>
+            <w:r>
+              <w:rPr>
+                <w:sz w:val="16"/>
+                <w:szCs w:val="16"/>
+              </w:rPr>
+              <w:t xml:space="preserve">-&gt; </w:t>
+            </w:r>
+            <w:proofErr w:type="spellStart"/>
+            <w:r>
+              <w:rPr>
+                <w:sz w:val="16"/>
+                <w:szCs w:val="16"/>
+              </w:rPr>
+              <w:t>UpdateData</w:t>
+            </w:r>
+            <w:proofErr w:type="spellEnd"/>
+            <w:r>
+              <w:rPr>
+                <w:sz w:val="16"/>
+                <w:szCs w:val="16"/>
+              </w:rPr>
+              <w:br/>
+            </w:r>
+            <w:r>
+              <w:rPr>
+                <w:sz w:val="16"/>
+                <w:szCs w:val="16"/>
+              </w:rPr>
+              <w:t>(</w:t>
+            </w:r>
+            <w:proofErr w:type="spellStart"/>
+            <w:r>
+              <w:rPr>
+                <w:sz w:val="16"/>
+                <w:szCs w:val="16"/>
+              </w:rPr>
+              <w:t>EventID</w:t>
+            </w:r>
+            <w:proofErr w:type="spellEnd"/>
+            <w:r>
+              <w:rPr>
+                <w:sz w:val="16"/>
+                <w:szCs w:val="16"/>
+              </w:rPr>
+              <w:t>);</w:t>
+            </w:r>
+          </w:p>
           <w:p>
             <w:pPr>
               <w:wordWrap/>
               <w:spacing w:line="240" w:lineRule="atLeast"/>
               <w:contextualSpacing/>
               <w:rPr>
-                <w:sz w:val="16"/>
-                <w:szCs w:val="16"/>
-              </w:rPr>
-            </w:pPr>
-            <w:r>
-              <w:rPr>
-                <w:rFonts w:hint="eastAsia"/>
-                <w:sz w:val="16"/>
-                <w:szCs w:val="16"/>
-              </w:rPr>
-              <w:t>(클라이언트)총알</w:t>
-            </w:r>
-          </w:p>
+                <w:rFonts w:hint="eastAsia"/>
+                <w:sz w:val="16"/>
+                <w:szCs w:val="16"/>
+              </w:rPr>
+            </w:pPr>
+            <w:proofErr w:type="gramStart"/>
+            <w:r>
+              <w:rPr>
+                <w:rFonts w:hint="eastAsia"/>
+                <w:sz w:val="16"/>
+                <w:szCs w:val="16"/>
+              </w:rPr>
+              <w:t>Client::</w:t>
+            </w:r>
+            <w:proofErr w:type="gramEnd"/>
+            <w:r>
+              <w:rPr>
+                <w:sz w:val="16"/>
+                <w:szCs w:val="16"/>
+              </w:rPr>
+              <w:br/>
+            </w:r>
+            <w:proofErr w:type="spellStart"/>
+            <w:r>
+              <w:rPr>
+                <w:rFonts w:hint="eastAsia"/>
+                <w:sz w:val="16"/>
+                <w:szCs w:val="16"/>
+              </w:rPr>
+              <w:t>Add_Object</w:t>
+            </w:r>
+            <w:proofErr w:type="spellEnd"/>
+            <w:r>
+              <w:rPr>
+                <w:rFonts w:hint="eastAsia"/>
+                <w:sz w:val="16"/>
+                <w:szCs w:val="16"/>
+              </w:rPr>
+              <w:t>()</w:t>
+            </w:r>
+          </w:p>
+        </w:tc>
+        <w:tc>
+          <w:tcPr>
+            <w:tcW w:w="1438" w:type="dxa"/>
+          </w:tcPr>
           <w:p>
             <w:pPr>
               <w:wordWrap/>
@@ -12547,7 +14079,7 @@
                 <w:sz w:val="16"/>
                 <w:szCs w:val="16"/>
               </w:rPr>
-              <w:t>및 몬스터 충돌</w:t>
+              <w:t>(클라이언트) 서버에서 몬스터</w:t>
             </w:r>
           </w:p>
           <w:p>
@@ -12566,7 +14098,7 @@
                 <w:sz w:val="16"/>
                 <w:szCs w:val="16"/>
               </w:rPr>
-              <w:t>정보를 서버에서</w:t>
+              <w:t>총알 생성을 하면 몬스터 총알 추가하기</w:t>
             </w:r>
           </w:p>
           <w:p>
@@ -12579,20 +14111,17 @@
                 <w:szCs w:val="16"/>
               </w:rPr>
             </w:pPr>
-            <w:r>
-              <w:rPr>
-                <w:rFonts w:hint="eastAsia"/>
-                <w:sz w:val="16"/>
-                <w:szCs w:val="16"/>
-              </w:rPr>
-              <w:t>받아 삭제 처리</w:t>
-            </w:r>
-          </w:p>
-        </w:tc>
-        <w:tc>
-          <w:tcPr>
-            <w:tcW w:w="1438" w:type="dxa"/>
-          </w:tcPr>
+            <w:proofErr w:type="gramStart"/>
+            <w:r>
+              <w:rPr>
+                <w:rFonts w:hint="eastAsia"/>
+                <w:sz w:val="16"/>
+                <w:szCs w:val="16"/>
+              </w:rPr>
+              <w:t>Client::</w:t>
+            </w:r>
+            <w:proofErr w:type="gramEnd"/>
+          </w:p>
           <w:p>
             <w:pPr>
               <w:wordWrap/>
@@ -12605,12 +14134,27 @@
             </w:pPr>
             <w:r>
               <w:rPr>
-                <w:rFonts w:hint="eastAsia"/>
-                <w:sz w:val="16"/>
-                <w:szCs w:val="16"/>
-              </w:rPr>
-              <w:t>(클라이언트)</w:t>
-            </w:r>
+                <w:sz w:val="16"/>
+                <w:szCs w:val="16"/>
+              </w:rPr>
+              <w:t>Server</w:t>
+            </w:r>
+            <w:r>
+              <w:rPr>
+                <w:sz w:val="16"/>
+                <w:szCs w:val="16"/>
+              </w:rPr>
+              <w:br/>
+            </w:r>
+            <w:proofErr w:type="gramStart"/>
+            <w:r>
+              <w:rPr>
+                <w:sz w:val="16"/>
+                <w:szCs w:val="16"/>
+              </w:rPr>
+              <w:t>Connection::</w:t>
+            </w:r>
+            <w:proofErr w:type="gramEnd"/>
           </w:p>
           <w:p>
             <w:pPr>
@@ -12622,13 +14166,52 @@
                 <w:szCs w:val="16"/>
               </w:rPr>
             </w:pPr>
-            <w:r>
-              <w:rPr>
-                <w:rFonts w:hint="eastAsia"/>
-                <w:sz w:val="16"/>
-                <w:szCs w:val="16"/>
-              </w:rPr>
-              <w:t>플레이어 체력</w:t>
+            <w:proofErr w:type="spellStart"/>
+            <w:proofErr w:type="gramStart"/>
+            <w:r>
+              <w:rPr>
+                <w:sz w:val="16"/>
+                <w:szCs w:val="16"/>
+              </w:rPr>
+              <w:t>getInstance</w:t>
+            </w:r>
+            <w:proofErr w:type="spellEnd"/>
+            <w:r>
+              <w:rPr>
+                <w:sz w:val="16"/>
+                <w:szCs w:val="16"/>
+              </w:rPr>
+              <w:t>(</w:t>
+            </w:r>
+            <w:proofErr w:type="gramEnd"/>
+            <w:r>
+              <w:rPr>
+                <w:sz w:val="16"/>
+                <w:szCs w:val="16"/>
+              </w:rPr>
+              <w:t>)</w:t>
+            </w:r>
+            <w:r>
+              <w:rPr>
+                <w:sz w:val="16"/>
+                <w:szCs w:val="16"/>
+              </w:rPr>
+              <w:br/>
+            </w:r>
+            <w:r>
+              <w:rPr>
+                <w:sz w:val="16"/>
+                <w:szCs w:val="16"/>
+              </w:rPr>
+              <w:t xml:space="preserve">-&gt; </w:t>
+            </w:r>
+            <w:r>
+              <w:rPr>
+                <w:rFonts w:hint="eastAsia"/>
+                <w:sz w:val="16"/>
+                <w:szCs w:val="16"/>
+              </w:rPr>
+              <w:t>Receive</w:t>
             </w:r>
           </w:p>
           <w:p>
@@ -12641,13 +14224,134 @@
                 <w:szCs w:val="16"/>
               </w:rPr>
             </w:pPr>
-            <w:r>
-              <w:rPr>
-                <w:rFonts w:hint="eastAsia"/>
-                <w:sz w:val="16"/>
-                <w:szCs w:val="16"/>
-              </w:rPr>
-              <w:t>데이터 서버로부터 받아</w:t>
+            <w:proofErr w:type="gramStart"/>
+            <w:r>
+              <w:rPr>
+                <w:sz w:val="16"/>
+                <w:szCs w:val="16"/>
+              </w:rPr>
+              <w:t>Data(</w:t>
+            </w:r>
+            <w:proofErr w:type="spellStart"/>
+            <w:proofErr w:type="gramEnd"/>
+            <w:r>
+              <w:rPr>
+                <w:sz w:val="16"/>
+                <w:szCs w:val="16"/>
+              </w:rPr>
+              <w:t>EventID</w:t>
+            </w:r>
+            <w:proofErr w:type="spellEnd"/>
+            <w:r>
+              <w:rPr>
+                <w:sz w:val="16"/>
+                <w:szCs w:val="16"/>
+              </w:rPr>
+              <w:t>);</w:t>
+            </w:r>
+            <w:r>
+              <w:rPr>
+                <w:sz w:val="16"/>
+                <w:szCs w:val="16"/>
+              </w:rPr>
+              <w:br/>
+            </w:r>
+            <w:r>
+              <w:rPr>
+                <w:sz w:val="16"/>
+                <w:szCs w:val="16"/>
+              </w:rPr>
+              <w:t>Server</w:t>
+            </w:r>
+            <w:r>
+              <w:rPr>
+                <w:sz w:val="16"/>
+                <w:szCs w:val="16"/>
+              </w:rPr>
+              <w:br/>
+            </w:r>
+            <w:r>
+              <w:rPr>
+                <w:sz w:val="16"/>
+                <w:szCs w:val="16"/>
+              </w:rPr>
+              <w:t>Connection::</w:t>
+            </w:r>
+            <w:r>
+              <w:rPr>
+                <w:sz w:val="16"/>
+                <w:szCs w:val="16"/>
+              </w:rPr>
+              <w:br/>
+            </w:r>
+            <w:proofErr w:type="spellStart"/>
+            <w:r>
+              <w:rPr>
+                <w:sz w:val="16"/>
+                <w:szCs w:val="16"/>
+              </w:rPr>
+              <w:t>getInstance</w:t>
+            </w:r>
+            <w:proofErr w:type="spellEnd"/>
+            <w:r>
+              <w:rPr>
+                <w:sz w:val="16"/>
+                <w:szCs w:val="16"/>
+              </w:rPr>
+              <w:t>()</w:t>
+            </w:r>
+            <w:r>
+              <w:rPr>
+                <w:sz w:val="16"/>
+                <w:szCs w:val="16"/>
+              </w:rPr>
+              <w:br/>
+            </w:r>
+            <w:r>
+              <w:rPr>
+                <w:sz w:val="16"/>
+                <w:szCs w:val="16"/>
+              </w:rPr>
+              <w:t xml:space="preserve">-&gt; </w:t>
+            </w:r>
+            <w:proofErr w:type="spellStart"/>
+            <w:r>
+              <w:rPr>
+                <w:sz w:val="16"/>
+                <w:szCs w:val="16"/>
+              </w:rPr>
+              <w:t>UpdateData</w:t>
+            </w:r>
+            <w:proofErr w:type="spellEnd"/>
+            <w:r>
+              <w:rPr>
+                <w:sz w:val="16"/>
+                <w:szCs w:val="16"/>
+              </w:rPr>
+              <w:br/>
+            </w:r>
+            <w:r>
+              <w:rPr>
+                <w:sz w:val="16"/>
+                <w:szCs w:val="16"/>
+              </w:rPr>
+              <w:t>(</w:t>
+            </w:r>
+            <w:proofErr w:type="spellStart"/>
+            <w:r>
+              <w:rPr>
+                <w:sz w:val="16"/>
+                <w:szCs w:val="16"/>
+              </w:rPr>
+              <w:t>EventID</w:t>
+            </w:r>
+            <w:proofErr w:type="spellEnd"/>
+            <w:r>
+              <w:rPr>
+                <w:sz w:val="16"/>
+                <w:szCs w:val="16"/>
+              </w:rPr>
+              <w:t>);</w:t>
             </w:r>
           </w:p>
           <w:p>
@@ -12656,6 +14360,762 @@
               <w:spacing w:line="240" w:lineRule="atLeast"/>
               <w:contextualSpacing/>
               <w:rPr>
+                <w:rFonts w:hint="eastAsia"/>
+                <w:sz w:val="16"/>
+                <w:szCs w:val="16"/>
+              </w:rPr>
+            </w:pPr>
+            <w:proofErr w:type="gramStart"/>
+            <w:r>
+              <w:rPr>
+                <w:rFonts w:hint="eastAsia"/>
+                <w:sz w:val="16"/>
+                <w:szCs w:val="16"/>
+              </w:rPr>
+              <w:t>Client::</w:t>
+            </w:r>
+            <w:proofErr w:type="gramEnd"/>
+            <w:r>
+              <w:rPr>
+                <w:sz w:val="16"/>
+                <w:szCs w:val="16"/>
+              </w:rPr>
+              <w:br/>
+            </w:r>
+            <w:proofErr w:type="spellStart"/>
+            <w:r>
+              <w:rPr>
+                <w:rFonts w:hint="eastAsia"/>
+                <w:sz w:val="16"/>
+                <w:szCs w:val="16"/>
+              </w:rPr>
+              <w:t>Add_</w:t>
+            </w:r>
+            <w:r>
+              <w:rPr>
+                <w:rFonts w:hint="eastAsia"/>
+                <w:sz w:val="16"/>
+                <w:szCs w:val="16"/>
+              </w:rPr>
+              <w:t>Bullet</w:t>
+            </w:r>
+            <w:proofErr w:type="spellEnd"/>
+            <w:r>
+              <w:rPr>
+                <w:rFonts w:hint="eastAsia"/>
+                <w:sz w:val="16"/>
+                <w:szCs w:val="16"/>
+              </w:rPr>
+              <w:t>()</w:t>
+            </w:r>
+          </w:p>
+        </w:tc>
+        <w:tc>
+          <w:tcPr>
+            <w:tcW w:w="1438" w:type="dxa"/>
+          </w:tcPr>
+          <w:p>
+            <w:pPr>
+              <w:wordWrap/>
+              <w:spacing w:line="240" w:lineRule="atLeast"/>
+              <w:contextualSpacing/>
+              <w:rPr>
+                <w:sz w:val="16"/>
+                <w:szCs w:val="16"/>
+              </w:rPr>
+            </w:pPr>
+            <w:r>
+              <w:rPr>
+                <w:rFonts w:hint="eastAsia"/>
+                <w:sz w:val="16"/>
+                <w:szCs w:val="16"/>
+              </w:rPr>
+              <w:t>(클라이언트)추가</w:t>
+            </w:r>
+          </w:p>
+          <w:p>
+            <w:pPr>
+              <w:wordWrap/>
+              <w:spacing w:line="240" w:lineRule="atLeast"/>
+              <w:contextualSpacing/>
+              <w:rPr>
+                <w:sz w:val="16"/>
+                <w:szCs w:val="16"/>
+              </w:rPr>
+            </w:pPr>
+            <w:r>
+              <w:rPr>
+                <w:rFonts w:hint="eastAsia"/>
+                <w:sz w:val="16"/>
+                <w:szCs w:val="16"/>
+              </w:rPr>
+              <w:t>된 몬스터 및 몬스터 총알 업데이트 및 렌더링</w:t>
+            </w:r>
+          </w:p>
+          <w:p>
+            <w:pPr>
+              <w:wordWrap/>
+              <w:spacing w:line="240" w:lineRule="atLeast"/>
+              <w:contextualSpacing/>
+              <w:rPr>
+                <w:sz w:val="16"/>
+                <w:szCs w:val="16"/>
+              </w:rPr>
+            </w:pPr>
+            <w:proofErr w:type="gramStart"/>
+            <w:r>
+              <w:rPr>
+                <w:rFonts w:hint="eastAsia"/>
+                <w:sz w:val="16"/>
+                <w:szCs w:val="16"/>
+              </w:rPr>
+              <w:t>Client::</w:t>
+            </w:r>
+            <w:proofErr w:type="gramEnd"/>
+          </w:p>
+          <w:p>
+            <w:pPr>
+              <w:wordWrap/>
+              <w:spacing w:line="240" w:lineRule="atLeast"/>
+              <w:contextualSpacing/>
+              <w:rPr>
+                <w:sz w:val="16"/>
+                <w:szCs w:val="16"/>
+              </w:rPr>
+            </w:pPr>
+            <w:proofErr w:type="spellStart"/>
+            <w:r>
+              <w:rPr>
+                <w:rFonts w:hint="eastAsia"/>
+                <w:sz w:val="16"/>
+                <w:szCs w:val="16"/>
+              </w:rPr>
+              <w:t>Update_Monster</w:t>
+            </w:r>
+            <w:proofErr w:type="spellEnd"/>
+          </w:p>
+          <w:p>
+            <w:pPr>
+              <w:wordWrap/>
+              <w:spacing w:line="240" w:lineRule="atLeast"/>
+              <w:contextualSpacing/>
+              <w:rPr>
+                <w:sz w:val="16"/>
+                <w:szCs w:val="16"/>
+              </w:rPr>
+            </w:pPr>
+            <w:r>
+              <w:rPr>
+                <w:rFonts w:hint="eastAsia"/>
+                <w:sz w:val="16"/>
+                <w:szCs w:val="16"/>
+              </w:rPr>
+              <w:t>(),</w:t>
+            </w:r>
+            <w:r>
+              <w:rPr>
+                <w:rFonts w:hint="eastAsia"/>
+                <w:sz w:val="16"/>
+                <w:szCs w:val="16"/>
+              </w:rPr>
+              <w:t xml:space="preserve"> </w:t>
+            </w:r>
+            <w:proofErr w:type="spellStart"/>
+            <w:r>
+              <w:rPr>
+                <w:rFonts w:hint="eastAsia"/>
+                <w:sz w:val="16"/>
+                <w:szCs w:val="16"/>
+              </w:rPr>
+              <w:t>Update_Bullet</w:t>
+            </w:r>
+            <w:proofErr w:type="spellEnd"/>
+          </w:p>
+          <w:p>
+            <w:pPr>
+              <w:wordWrap/>
+              <w:spacing w:line="240" w:lineRule="atLeast"/>
+              <w:contextualSpacing/>
+              <w:rPr>
+                <w:rFonts w:hint="eastAsia"/>
+                <w:sz w:val="16"/>
+                <w:szCs w:val="16"/>
+              </w:rPr>
+            </w:pPr>
+            <w:r>
+              <w:rPr>
+                <w:rFonts w:hint="eastAsia"/>
+                <w:sz w:val="16"/>
+                <w:szCs w:val="16"/>
+              </w:rPr>
+              <w:t>(</w:t>
+            </w:r>
+            <w:proofErr w:type="gramStart"/>
+            <w:r>
+              <w:rPr>
+                <w:rFonts w:hint="eastAsia"/>
+                <w:sz w:val="16"/>
+                <w:szCs w:val="16"/>
+              </w:rPr>
+              <w:t>),</w:t>
+            </w:r>
+            <w:proofErr w:type="spellStart"/>
+            <w:r>
+              <w:rPr>
+                <w:rFonts w:hint="eastAsia"/>
+                <w:sz w:val="16"/>
+                <w:szCs w:val="16"/>
+              </w:rPr>
+              <w:t>Render</w:t>
+            </w:r>
+            <w:proofErr w:type="gramEnd"/>
+            <w:r>
+              <w:rPr>
+                <w:rFonts w:hint="eastAsia"/>
+                <w:sz w:val="16"/>
+                <w:szCs w:val="16"/>
+              </w:rPr>
+              <w:t>_Mons</w:t>
+            </w:r>
+            <w:proofErr w:type="spellEnd"/>
+            <w:r>
+              <w:rPr>
+                <w:sz w:val="16"/>
+                <w:szCs w:val="16"/>
+              </w:rPr>
+              <w:br/>
+            </w:r>
+            <w:proofErr w:type="spellStart"/>
+            <w:r>
+              <w:rPr>
+                <w:rFonts w:hint="eastAsia"/>
+                <w:sz w:val="16"/>
+                <w:szCs w:val="16"/>
+              </w:rPr>
+              <w:t>ter</w:t>
+            </w:r>
+            <w:proofErr w:type="spellEnd"/>
+            <w:r>
+              <w:rPr>
+                <w:rFonts w:hint="eastAsia"/>
+                <w:sz w:val="16"/>
+                <w:szCs w:val="16"/>
+              </w:rPr>
+              <w:t>(),Render_</w:t>
+            </w:r>
+            <w:r>
+              <w:rPr>
+                <w:sz w:val="16"/>
+                <w:szCs w:val="16"/>
+              </w:rPr>
+              <w:br/>
+            </w:r>
+            <w:r>
+              <w:rPr>
+                <w:rFonts w:hint="eastAsia"/>
+                <w:sz w:val="16"/>
+                <w:szCs w:val="16"/>
+              </w:rPr>
+              <w:t>Bullets();</w:t>
+            </w:r>
+          </w:p>
+        </w:tc>
+        <w:tc>
+          <w:tcPr>
+            <w:tcW w:w="1438" w:type="dxa"/>
+          </w:tcPr>
+          <w:p>
+            <w:pPr>
+              <w:wordWrap/>
+              <w:spacing w:line="240" w:lineRule="atLeast"/>
+              <w:contextualSpacing/>
+              <w:rPr>
+                <w:sz w:val="16"/>
+                <w:szCs w:val="16"/>
+              </w:rPr>
+            </w:pPr>
+            <w:r>
+              <w:rPr>
+                <w:rFonts w:hint="eastAsia"/>
+                <w:sz w:val="16"/>
+                <w:szCs w:val="16"/>
+              </w:rPr>
+              <w:t>(클라이언트)총알</w:t>
+            </w:r>
+          </w:p>
+          <w:p>
+            <w:pPr>
+              <w:wordWrap/>
+              <w:spacing w:line="240" w:lineRule="atLeast"/>
+              <w:contextualSpacing/>
+              <w:rPr>
+                <w:sz w:val="16"/>
+                <w:szCs w:val="16"/>
+              </w:rPr>
+            </w:pPr>
+            <w:r>
+              <w:rPr>
+                <w:rFonts w:hint="eastAsia"/>
+                <w:sz w:val="16"/>
+                <w:szCs w:val="16"/>
+              </w:rPr>
+              <w:t>및 몬스터 충돌</w:t>
+            </w:r>
+          </w:p>
+          <w:p>
+            <w:pPr>
+              <w:wordWrap/>
+              <w:spacing w:line="240" w:lineRule="atLeast"/>
+              <w:contextualSpacing/>
+              <w:rPr>
+                <w:sz w:val="16"/>
+                <w:szCs w:val="16"/>
+              </w:rPr>
+            </w:pPr>
+            <w:r>
+              <w:rPr>
+                <w:rFonts w:hint="eastAsia"/>
+                <w:sz w:val="16"/>
+                <w:szCs w:val="16"/>
+              </w:rPr>
+              <w:t>정보를 서버에서</w:t>
+            </w:r>
+          </w:p>
+          <w:p>
+            <w:pPr>
+              <w:wordWrap/>
+              <w:spacing w:line="240" w:lineRule="atLeast"/>
+              <w:contextualSpacing/>
+              <w:rPr>
+                <w:sz w:val="16"/>
+                <w:szCs w:val="16"/>
+              </w:rPr>
+            </w:pPr>
+            <w:r>
+              <w:rPr>
+                <w:rFonts w:hint="eastAsia"/>
+                <w:sz w:val="16"/>
+                <w:szCs w:val="16"/>
+              </w:rPr>
+              <w:t>받아 삭제 처리</w:t>
+            </w:r>
+          </w:p>
+          <w:p>
+            <w:pPr>
+              <w:wordWrap/>
+              <w:spacing w:line="240" w:lineRule="atLeast"/>
+              <w:contextualSpacing/>
+              <w:rPr>
+                <w:sz w:val="16"/>
+                <w:szCs w:val="16"/>
+              </w:rPr>
+            </w:pPr>
+            <w:proofErr w:type="gramStart"/>
+            <w:r>
+              <w:rPr>
+                <w:rFonts w:hint="eastAsia"/>
+                <w:sz w:val="16"/>
+                <w:szCs w:val="16"/>
+              </w:rPr>
+              <w:t>Client::</w:t>
+            </w:r>
+            <w:proofErr w:type="gramEnd"/>
+          </w:p>
+          <w:p>
+            <w:pPr>
+              <w:wordWrap/>
+              <w:spacing w:line="240" w:lineRule="atLeast"/>
+              <w:contextualSpacing/>
+              <w:rPr>
+                <w:sz w:val="16"/>
+                <w:szCs w:val="16"/>
+              </w:rPr>
+            </w:pPr>
+            <w:r>
+              <w:rPr>
+                <w:sz w:val="16"/>
+                <w:szCs w:val="16"/>
+              </w:rPr>
+              <w:t>Server</w:t>
+            </w:r>
+            <w:r>
+              <w:rPr>
+                <w:sz w:val="16"/>
+                <w:szCs w:val="16"/>
+              </w:rPr>
+              <w:br/>
+            </w:r>
+            <w:proofErr w:type="gramStart"/>
+            <w:r>
+              <w:rPr>
+                <w:sz w:val="16"/>
+                <w:szCs w:val="16"/>
+              </w:rPr>
+              <w:t>Connection::</w:t>
+            </w:r>
+            <w:proofErr w:type="gramEnd"/>
+          </w:p>
+          <w:p>
+            <w:pPr>
+              <w:wordWrap/>
+              <w:spacing w:line="240" w:lineRule="atLeast"/>
+              <w:contextualSpacing/>
+              <w:rPr>
+                <w:sz w:val="16"/>
+                <w:szCs w:val="16"/>
+              </w:rPr>
+            </w:pPr>
+            <w:proofErr w:type="spellStart"/>
+            <w:proofErr w:type="gramStart"/>
+            <w:r>
+              <w:rPr>
+                <w:sz w:val="16"/>
+                <w:szCs w:val="16"/>
+              </w:rPr>
+              <w:t>getInstance</w:t>
+            </w:r>
+            <w:proofErr w:type="spellEnd"/>
+            <w:r>
+              <w:rPr>
+                <w:sz w:val="16"/>
+                <w:szCs w:val="16"/>
+              </w:rPr>
+              <w:t>(</w:t>
+            </w:r>
+            <w:proofErr w:type="gramEnd"/>
+            <w:r>
+              <w:rPr>
+                <w:sz w:val="16"/>
+                <w:szCs w:val="16"/>
+              </w:rPr>
+              <w:t>)</w:t>
+            </w:r>
+            <w:r>
+              <w:rPr>
+                <w:sz w:val="16"/>
+                <w:szCs w:val="16"/>
+              </w:rPr>
+              <w:br/>
+            </w:r>
+            <w:r>
+              <w:rPr>
+                <w:sz w:val="16"/>
+                <w:szCs w:val="16"/>
+              </w:rPr>
+              <w:t xml:space="preserve">-&gt; </w:t>
+            </w:r>
+            <w:r>
+              <w:rPr>
+                <w:rFonts w:hint="eastAsia"/>
+                <w:sz w:val="16"/>
+                <w:szCs w:val="16"/>
+              </w:rPr>
+              <w:t>Receive</w:t>
+            </w:r>
+          </w:p>
+          <w:p>
+            <w:pPr>
+              <w:wordWrap/>
+              <w:spacing w:line="240" w:lineRule="atLeast"/>
+              <w:contextualSpacing/>
+              <w:rPr>
+                <w:sz w:val="16"/>
+                <w:szCs w:val="16"/>
+              </w:rPr>
+            </w:pPr>
+            <w:proofErr w:type="gramStart"/>
+            <w:r>
+              <w:rPr>
+                <w:sz w:val="16"/>
+                <w:szCs w:val="16"/>
+              </w:rPr>
+              <w:t>Data(</w:t>
+            </w:r>
+            <w:proofErr w:type="spellStart"/>
+            <w:proofErr w:type="gramEnd"/>
+            <w:r>
+              <w:rPr>
+                <w:sz w:val="16"/>
+                <w:szCs w:val="16"/>
+              </w:rPr>
+              <w:t>EventID</w:t>
+            </w:r>
+            <w:proofErr w:type="spellEnd"/>
+            <w:r>
+              <w:rPr>
+                <w:sz w:val="16"/>
+                <w:szCs w:val="16"/>
+              </w:rPr>
+              <w:t>);</w:t>
+            </w:r>
+            <w:r>
+              <w:rPr>
+                <w:sz w:val="16"/>
+                <w:szCs w:val="16"/>
+              </w:rPr>
+              <w:br/>
+            </w:r>
+            <w:r>
+              <w:rPr>
+                <w:sz w:val="16"/>
+                <w:szCs w:val="16"/>
+              </w:rPr>
+              <w:t>Server</w:t>
+            </w:r>
+            <w:r>
+              <w:rPr>
+                <w:sz w:val="16"/>
+                <w:szCs w:val="16"/>
+              </w:rPr>
+              <w:br/>
+            </w:r>
+            <w:r>
+              <w:rPr>
+                <w:sz w:val="16"/>
+                <w:szCs w:val="16"/>
+              </w:rPr>
+              <w:t>Connection::</w:t>
+            </w:r>
+            <w:r>
+              <w:rPr>
+                <w:sz w:val="16"/>
+                <w:szCs w:val="16"/>
+              </w:rPr>
+              <w:br/>
+            </w:r>
+            <w:proofErr w:type="spellStart"/>
+            <w:r>
+              <w:rPr>
+                <w:sz w:val="16"/>
+                <w:szCs w:val="16"/>
+              </w:rPr>
+              <w:t>getInstance</w:t>
+            </w:r>
+            <w:proofErr w:type="spellEnd"/>
+            <w:r>
+              <w:rPr>
+                <w:sz w:val="16"/>
+                <w:szCs w:val="16"/>
+              </w:rPr>
+              <w:t>()</w:t>
+            </w:r>
+            <w:r>
+              <w:rPr>
+                <w:sz w:val="16"/>
+                <w:szCs w:val="16"/>
+              </w:rPr>
+              <w:br/>
+            </w:r>
+            <w:r>
+              <w:rPr>
+                <w:sz w:val="16"/>
+                <w:szCs w:val="16"/>
+              </w:rPr>
+              <w:t xml:space="preserve">-&gt; </w:t>
+            </w:r>
+            <w:proofErr w:type="spellStart"/>
+            <w:r>
+              <w:rPr>
+                <w:sz w:val="16"/>
+                <w:szCs w:val="16"/>
+              </w:rPr>
+              <w:t>UpdateData</w:t>
+            </w:r>
+            <w:proofErr w:type="spellEnd"/>
+            <w:r>
+              <w:rPr>
+                <w:sz w:val="16"/>
+                <w:szCs w:val="16"/>
+              </w:rPr>
+              <w:br/>
+            </w:r>
+            <w:r>
+              <w:rPr>
+                <w:sz w:val="16"/>
+                <w:szCs w:val="16"/>
+              </w:rPr>
+              <w:t>(</w:t>
+            </w:r>
+            <w:proofErr w:type="spellStart"/>
+            <w:r>
+              <w:rPr>
+                <w:sz w:val="16"/>
+                <w:szCs w:val="16"/>
+              </w:rPr>
+              <w:t>EventID</w:t>
+            </w:r>
+            <w:proofErr w:type="spellEnd"/>
+            <w:r>
+              <w:rPr>
+                <w:sz w:val="16"/>
+                <w:szCs w:val="16"/>
+              </w:rPr>
+              <w:t>);</w:t>
+            </w:r>
+          </w:p>
+          <w:p>
+            <w:pPr>
+              <w:wordWrap/>
+              <w:spacing w:line="240" w:lineRule="atLeast"/>
+              <w:contextualSpacing/>
+              <w:rPr>
+                <w:sz w:val="16"/>
+                <w:szCs w:val="16"/>
+              </w:rPr>
+            </w:pPr>
+            <w:proofErr w:type="spellStart"/>
+            <w:r>
+              <w:rPr>
+                <w:rFonts w:hint="eastAsia"/>
+                <w:sz w:val="16"/>
+                <w:szCs w:val="16"/>
+              </w:rPr>
+              <w:t>Erase_</w:t>
+            </w:r>
+            <w:proofErr w:type="gramStart"/>
+            <w:r>
+              <w:rPr>
+                <w:rFonts w:hint="eastAsia"/>
+                <w:sz w:val="16"/>
+                <w:szCs w:val="16"/>
+              </w:rPr>
+              <w:t>Bullets</w:t>
+            </w:r>
+            <w:proofErr w:type="spellEnd"/>
+            <w:r>
+              <w:rPr>
+                <w:rFonts w:hint="eastAsia"/>
+                <w:sz w:val="16"/>
+                <w:szCs w:val="16"/>
+              </w:rPr>
+              <w:t>(</w:t>
+            </w:r>
+            <w:proofErr w:type="gramEnd"/>
+            <w:r>
+              <w:rPr>
+                <w:rFonts w:hint="eastAsia"/>
+                <w:sz w:val="16"/>
+                <w:szCs w:val="16"/>
+              </w:rPr>
+              <w:t>);</w:t>
+            </w:r>
+          </w:p>
+          <w:p>
+            <w:pPr>
+              <w:wordWrap/>
+              <w:spacing w:line="240" w:lineRule="atLeast"/>
+              <w:contextualSpacing/>
+              <w:rPr>
+                <w:rFonts w:hint="eastAsia"/>
+                <w:sz w:val="16"/>
+                <w:szCs w:val="16"/>
+              </w:rPr>
+            </w:pPr>
+            <w:proofErr w:type="spellStart"/>
+            <w:r>
+              <w:rPr>
+                <w:rFonts w:hint="eastAsia"/>
+                <w:sz w:val="16"/>
+                <w:szCs w:val="16"/>
+              </w:rPr>
+              <w:t>Erase_</w:t>
+            </w:r>
+            <w:proofErr w:type="gramStart"/>
+            <w:r>
+              <w:rPr>
+                <w:rFonts w:hint="eastAsia"/>
+                <w:sz w:val="16"/>
+                <w:szCs w:val="16"/>
+              </w:rPr>
+              <w:t>Monsters</w:t>
+            </w:r>
+            <w:proofErr w:type="spellEnd"/>
+            <w:r>
+              <w:rPr>
+                <w:rFonts w:hint="eastAsia"/>
+                <w:sz w:val="16"/>
+                <w:szCs w:val="16"/>
+              </w:rPr>
+              <w:t>(</w:t>
+            </w:r>
+            <w:proofErr w:type="gramEnd"/>
+            <w:r>
+              <w:rPr>
+                <w:rFonts w:hint="eastAsia"/>
+                <w:sz w:val="16"/>
+                <w:szCs w:val="16"/>
+              </w:rPr>
+              <w:t>)</w:t>
+            </w:r>
+          </w:p>
+        </w:tc>
+        <w:tc>
+          <w:tcPr>
+            <w:tcW w:w="1438" w:type="dxa"/>
+          </w:tcPr>
+          <w:p>
+            <w:pPr>
+              <w:wordWrap/>
+              <w:spacing w:line="240" w:lineRule="atLeast"/>
+              <w:contextualSpacing/>
+              <w:rPr>
+                <w:sz w:val="16"/>
+                <w:szCs w:val="16"/>
+              </w:rPr>
+            </w:pPr>
+            <w:r>
+              <w:rPr>
+                <w:rFonts w:hint="eastAsia"/>
+                <w:sz w:val="16"/>
+                <w:szCs w:val="16"/>
+              </w:rPr>
+              <w:t>(클라이언트)</w:t>
+            </w:r>
+          </w:p>
+          <w:p>
+            <w:pPr>
+              <w:wordWrap/>
+              <w:spacing w:line="240" w:lineRule="atLeast"/>
+              <w:contextualSpacing/>
+              <w:rPr>
+                <w:sz w:val="16"/>
+                <w:szCs w:val="16"/>
+              </w:rPr>
+            </w:pPr>
+            <w:r>
+              <w:rPr>
+                <w:rFonts w:hint="eastAsia"/>
+                <w:sz w:val="16"/>
+                <w:szCs w:val="16"/>
+              </w:rPr>
+              <w:t>플레이어 체력</w:t>
+            </w:r>
+          </w:p>
+          <w:p>
+            <w:pPr>
+              <w:wordWrap/>
+              <w:spacing w:line="240" w:lineRule="atLeast"/>
+              <w:contextualSpacing/>
+              <w:rPr>
+                <w:sz w:val="16"/>
+                <w:szCs w:val="16"/>
+              </w:rPr>
+            </w:pPr>
+            <w:r>
+              <w:rPr>
+                <w:rFonts w:hint="eastAsia"/>
+                <w:sz w:val="16"/>
+                <w:szCs w:val="16"/>
+              </w:rPr>
+              <w:t>데이터 서버로부터 받아</w:t>
+            </w:r>
+          </w:p>
+          <w:p>
+            <w:pPr>
+              <w:wordWrap/>
+              <w:spacing w:line="240" w:lineRule="atLeast"/>
+              <w:contextualSpacing/>
+              <w:rPr>
                 <w:sz w:val="16"/>
                 <w:szCs w:val="16"/>
               </w:rPr>
@@ -12667,6 +15127,307 @@
                 <w:szCs w:val="16"/>
               </w:rPr>
               <w:t>플레이어 체력갱신</w:t>
+            </w:r>
+          </w:p>
+          <w:p>
+            <w:pPr>
+              <w:wordWrap/>
+              <w:spacing w:line="240" w:lineRule="atLeast"/>
+              <w:contextualSpacing/>
+              <w:rPr>
+                <w:sz w:val="16"/>
+                <w:szCs w:val="16"/>
+              </w:rPr>
+            </w:pPr>
+            <w:proofErr w:type="gramStart"/>
+            <w:r>
+              <w:rPr>
+                <w:rFonts w:hint="eastAsia"/>
+                <w:sz w:val="16"/>
+                <w:szCs w:val="16"/>
+              </w:rPr>
+              <w:t>Client::</w:t>
+            </w:r>
+            <w:proofErr w:type="gramEnd"/>
+          </w:p>
+          <w:p>
+            <w:pPr>
+              <w:wordWrap/>
+              <w:spacing w:line="240" w:lineRule="atLeast"/>
+              <w:contextualSpacing/>
+              <w:rPr>
+                <w:sz w:val="16"/>
+                <w:szCs w:val="16"/>
+              </w:rPr>
+            </w:pPr>
+            <w:r>
+              <w:rPr>
+                <w:sz w:val="16"/>
+                <w:szCs w:val="16"/>
+              </w:rPr>
+              <w:t>Server</w:t>
+            </w:r>
+            <w:r>
+              <w:rPr>
+                <w:sz w:val="16"/>
+                <w:szCs w:val="16"/>
+              </w:rPr>
+              <w:br/>
+            </w:r>
+            <w:proofErr w:type="gramStart"/>
+            <w:r>
+              <w:rPr>
+                <w:sz w:val="16"/>
+                <w:szCs w:val="16"/>
+              </w:rPr>
+              <w:t>Connection::</w:t>
+            </w:r>
+            <w:proofErr w:type="gramEnd"/>
+          </w:p>
+          <w:p>
+            <w:pPr>
+              <w:wordWrap/>
+              <w:spacing w:line="240" w:lineRule="atLeast"/>
+              <w:contextualSpacing/>
+              <w:rPr>
+                <w:sz w:val="16"/>
+                <w:szCs w:val="16"/>
+              </w:rPr>
+            </w:pPr>
+            <w:proofErr w:type="spellStart"/>
+            <w:proofErr w:type="gramStart"/>
+            <w:r>
+              <w:rPr>
+                <w:sz w:val="16"/>
+                <w:szCs w:val="16"/>
+              </w:rPr>
+              <w:t>getInstance</w:t>
+            </w:r>
+            <w:proofErr w:type="spellEnd"/>
+            <w:r>
+              <w:rPr>
+                <w:sz w:val="16"/>
+                <w:szCs w:val="16"/>
+              </w:rPr>
+              <w:t>(</w:t>
+            </w:r>
+            <w:proofErr w:type="gramEnd"/>
+            <w:r>
+              <w:rPr>
+                <w:sz w:val="16"/>
+                <w:szCs w:val="16"/>
+              </w:rPr>
+              <w:t>)</w:t>
+            </w:r>
+            <w:r>
+              <w:rPr>
+                <w:sz w:val="16"/>
+                <w:szCs w:val="16"/>
+              </w:rPr>
+              <w:br/>
+            </w:r>
+            <w:r>
+              <w:rPr>
+                <w:sz w:val="16"/>
+                <w:szCs w:val="16"/>
+              </w:rPr>
+              <w:t xml:space="preserve">-&gt; </w:t>
+            </w:r>
+            <w:r>
+              <w:rPr>
+                <w:rFonts w:hint="eastAsia"/>
+                <w:sz w:val="16"/>
+                <w:szCs w:val="16"/>
+              </w:rPr>
+              <w:t>Receive</w:t>
+            </w:r>
+          </w:p>
+          <w:p>
+            <w:pPr>
+              <w:wordWrap/>
+              <w:spacing w:line="240" w:lineRule="atLeast"/>
+              <w:contextualSpacing/>
+              <w:rPr>
+                <w:sz w:val="16"/>
+                <w:szCs w:val="16"/>
+              </w:rPr>
+            </w:pPr>
+            <w:proofErr w:type="gramStart"/>
+            <w:r>
+              <w:rPr>
+                <w:sz w:val="16"/>
+                <w:szCs w:val="16"/>
+              </w:rPr>
+              <w:t>Data(</w:t>
+            </w:r>
+            <w:proofErr w:type="spellStart"/>
+            <w:proofErr w:type="gramEnd"/>
+            <w:r>
+              <w:rPr>
+                <w:sz w:val="16"/>
+                <w:szCs w:val="16"/>
+              </w:rPr>
+              <w:t>EventID</w:t>
+            </w:r>
+            <w:proofErr w:type="spellEnd"/>
+            <w:r>
+              <w:rPr>
+                <w:sz w:val="16"/>
+                <w:szCs w:val="16"/>
+              </w:rPr>
+              <w:t>);</w:t>
+            </w:r>
+            <w:r>
+              <w:rPr>
+                <w:sz w:val="16"/>
+                <w:szCs w:val="16"/>
+              </w:rPr>
+              <w:br/>
+            </w:r>
+            <w:r>
+              <w:rPr>
+                <w:sz w:val="16"/>
+                <w:szCs w:val="16"/>
+              </w:rPr>
+              <w:t>Server</w:t>
+            </w:r>
+            <w:r>
+              <w:rPr>
+                <w:sz w:val="16"/>
+                <w:szCs w:val="16"/>
+              </w:rPr>
+              <w:br/>
+            </w:r>
+            <w:r>
+              <w:rPr>
+                <w:sz w:val="16"/>
+                <w:szCs w:val="16"/>
+              </w:rPr>
+              <w:t>Connection::</w:t>
+            </w:r>
+            <w:r>
+              <w:rPr>
+                <w:sz w:val="16"/>
+                <w:szCs w:val="16"/>
+              </w:rPr>
+              <w:br/>
+            </w:r>
+            <w:proofErr w:type="spellStart"/>
+            <w:r>
+              <w:rPr>
+                <w:sz w:val="16"/>
+                <w:szCs w:val="16"/>
+              </w:rPr>
+              <w:t>getInstance</w:t>
+            </w:r>
+            <w:proofErr w:type="spellEnd"/>
+            <w:r>
+              <w:rPr>
+                <w:sz w:val="16"/>
+                <w:szCs w:val="16"/>
+              </w:rPr>
+              <w:t>()</w:t>
+            </w:r>
+            <w:r>
+              <w:rPr>
+                <w:sz w:val="16"/>
+                <w:szCs w:val="16"/>
+              </w:rPr>
+              <w:br/>
+            </w:r>
+            <w:r>
+              <w:rPr>
+                <w:sz w:val="16"/>
+                <w:szCs w:val="16"/>
+              </w:rPr>
+              <w:t xml:space="preserve">-&gt; </w:t>
+            </w:r>
+            <w:proofErr w:type="spellStart"/>
+            <w:r>
+              <w:rPr>
+                <w:sz w:val="16"/>
+                <w:szCs w:val="16"/>
+              </w:rPr>
+              <w:t>UpdateData</w:t>
+            </w:r>
+            <w:proofErr w:type="spellEnd"/>
+            <w:r>
+              <w:rPr>
+                <w:sz w:val="16"/>
+                <w:szCs w:val="16"/>
+              </w:rPr>
+              <w:br/>
+            </w:r>
+            <w:r>
+              <w:rPr>
+                <w:sz w:val="16"/>
+                <w:szCs w:val="16"/>
+              </w:rPr>
+              <w:t>(</w:t>
+            </w:r>
+            <w:proofErr w:type="spellStart"/>
+            <w:r>
+              <w:rPr>
+                <w:sz w:val="16"/>
+                <w:szCs w:val="16"/>
+              </w:rPr>
+              <w:t>EventID</w:t>
+            </w:r>
+            <w:proofErr w:type="spellEnd"/>
+            <w:r>
+              <w:rPr>
+                <w:sz w:val="16"/>
+                <w:szCs w:val="16"/>
+              </w:rPr>
+              <w:t>);</w:t>
+            </w:r>
+          </w:p>
+          <w:p>
+            <w:pPr>
+              <w:wordWrap/>
+              <w:spacing w:line="240" w:lineRule="atLeast"/>
+              <w:contextualSpacing/>
+              <w:rPr>
+                <w:rFonts w:hint="eastAsia"/>
+                <w:sz w:val="16"/>
+                <w:szCs w:val="16"/>
+              </w:rPr>
+            </w:pPr>
+            <w:proofErr w:type="spellStart"/>
+            <w:r>
+              <w:rPr>
+                <w:rFonts w:hint="eastAsia"/>
+                <w:sz w:val="16"/>
+                <w:szCs w:val="16"/>
+              </w:rPr>
+              <w:t>Update_</w:t>
+            </w:r>
+            <w:proofErr w:type="gramStart"/>
+            <w:r>
+              <w:rPr>
+                <w:rFonts w:hint="eastAsia"/>
+                <w:sz w:val="16"/>
+                <w:szCs w:val="16"/>
+              </w:rPr>
+              <w:t>Player</w:t>
+            </w:r>
+            <w:proofErr w:type="spellEnd"/>
+            <w:r>
+              <w:rPr>
+                <w:rFonts w:hint="eastAsia"/>
+                <w:sz w:val="16"/>
+                <w:szCs w:val="16"/>
+              </w:rPr>
+              <w:t>(</w:t>
+            </w:r>
+            <w:proofErr w:type="gramEnd"/>
+            <w:r>
+              <w:rPr>
+                <w:rFonts w:hint="eastAsia"/>
+                <w:sz w:val="16"/>
+                <w:szCs w:val="16"/>
+              </w:rPr>
+              <w:t>)</w:t>
             </w:r>
           </w:p>
         </w:tc>
@@ -13004,11 +15765,6 @@
               <w:t>추가</w:t>
             </w:r>
           </w:p>
-        </w:tc>
-        <w:tc>
-          <w:tcPr>
-            <w:tcW w:w="1438" w:type="dxa"/>
-          </w:tcPr>
           <w:p>
             <w:pPr>
               <w:wordWrap/>
@@ -13019,14 +15775,16 @@
                 <w:szCs w:val="16"/>
               </w:rPr>
             </w:pPr>
-            <w:r>
-              <w:rPr>
-                <w:rFonts w:hint="eastAsia"/>
-                <w:sz w:val="16"/>
-                <w:szCs w:val="16"/>
-              </w:rPr>
-              <w:t>(클라이언트)</w:t>
-            </w:r>
+            <w:proofErr w:type="gramStart"/>
+            <w:r>
+              <w:rPr>
+                <w:rFonts w:hint="eastAsia"/>
+                <w:sz w:val="16"/>
+                <w:szCs w:val="16"/>
+              </w:rPr>
+              <w:t>Server::</w:t>
+            </w:r>
+            <w:proofErr w:type="gramEnd"/>
           </w:p>
           <w:p>
             <w:pPr>
@@ -13034,17 +15792,18 @@
               <w:spacing w:line="240" w:lineRule="atLeast"/>
               <w:contextualSpacing/>
               <w:rPr>
-                <w:sz w:val="16"/>
-                <w:szCs w:val="16"/>
-              </w:rPr>
-            </w:pPr>
-            <w:r>
-              <w:rPr>
-                <w:rFonts w:hint="eastAsia"/>
-                <w:sz w:val="16"/>
-                <w:szCs w:val="16"/>
-              </w:rPr>
-              <w:t>보스 관련 데이터 받아와서</w:t>
+                <w:rFonts w:hint="eastAsia"/>
+                <w:sz w:val="16"/>
+                <w:szCs w:val="16"/>
+              </w:rPr>
+            </w:pPr>
+            <w:r>
+              <w:rPr>
+                <w:rFonts w:hint="eastAsia"/>
+                <w:sz w:val="16"/>
+                <w:szCs w:val="16"/>
+              </w:rPr>
+              <w:t>Create_</w:t>
             </w:r>
             <w:r>
               <w:rPr>
@@ -13053,13 +15812,31 @@
               </w:rPr>
               <w:br/>
             </w:r>
-            <w:r>
-              <w:rPr>
-                <w:rFonts w:hint="eastAsia"/>
-                <w:sz w:val="16"/>
-                <w:szCs w:val="16"/>
-              </w:rPr>
-              <w:t>업데이트하기</w:t>
+            <w:proofErr w:type="gramStart"/>
+            <w:r>
+              <w:rPr>
+                <w:rFonts w:hint="eastAsia"/>
+                <w:sz w:val="16"/>
+                <w:szCs w:val="16"/>
+              </w:rPr>
+              <w:t>Boss</w:t>
+            </w:r>
+            <w:r>
+              <w:rPr>
+                <w:rFonts w:hint="eastAsia"/>
+                <w:sz w:val="16"/>
+                <w:szCs w:val="16"/>
+              </w:rPr>
+              <w:t>(</w:t>
+            </w:r>
+            <w:proofErr w:type="gramEnd"/>
+            <w:r>
+              <w:rPr>
+                <w:rFonts w:hint="eastAsia"/>
+                <w:sz w:val="16"/>
+                <w:szCs w:val="16"/>
+              </w:rPr>
+              <w:t>);</w:t>
             </w:r>
           </w:p>
         </w:tc>
@@ -13104,6 +15881,21 @@
               </w:rPr>
               <w:t>보스 관련 데이터 받아와서</w:t>
             </w:r>
+            <w:r>
+              <w:rPr>
+                <w:sz w:val="16"/>
+                <w:szCs w:val="16"/>
+              </w:rPr>
+              <w:br/>
+            </w:r>
+            <w:r>
+              <w:rPr>
+                <w:rFonts w:hint="eastAsia"/>
+                <w:sz w:val="16"/>
+                <w:szCs w:val="16"/>
+              </w:rPr>
+              <w:t>업데이트하기</w:t>
+            </w:r>
           </w:p>
           <w:p>
             <w:pPr>
@@ -13115,20 +15907,17 @@
                 <w:szCs w:val="16"/>
               </w:rPr>
             </w:pPr>
-            <w:r>
-              <w:rPr>
-                <w:rFonts w:hint="eastAsia"/>
-                <w:sz w:val="16"/>
-                <w:szCs w:val="16"/>
-              </w:rPr>
-              <w:t>렌더링 하기</w:t>
-            </w:r>
-          </w:p>
-        </w:tc>
-        <w:tc>
-          <w:tcPr>
-            <w:tcW w:w="1438" w:type="dxa"/>
-          </w:tcPr>
+            <w:proofErr w:type="gramStart"/>
+            <w:r>
+              <w:rPr>
+                <w:rFonts w:hint="eastAsia"/>
+                <w:sz w:val="16"/>
+                <w:szCs w:val="16"/>
+              </w:rPr>
+              <w:t>Client::</w:t>
+            </w:r>
+            <w:proofErr w:type="gramEnd"/>
+          </w:p>
           <w:p>
             <w:pPr>
               <w:wordWrap/>
@@ -13141,12 +15930,27 @@
             </w:pPr>
             <w:r>
               <w:rPr>
-                <w:rFonts w:hint="eastAsia"/>
-                <w:sz w:val="16"/>
-                <w:szCs w:val="16"/>
-              </w:rPr>
-              <w:t>(클라이언트)</w:t>
-            </w:r>
+                <w:sz w:val="16"/>
+                <w:szCs w:val="16"/>
+              </w:rPr>
+              <w:t>Server</w:t>
+            </w:r>
+            <w:r>
+              <w:rPr>
+                <w:sz w:val="16"/>
+                <w:szCs w:val="16"/>
+              </w:rPr>
+              <w:br/>
+            </w:r>
+            <w:proofErr w:type="gramStart"/>
+            <w:r>
+              <w:rPr>
+                <w:sz w:val="16"/>
+                <w:szCs w:val="16"/>
+              </w:rPr>
+              <w:t>Connection::</w:t>
+            </w:r>
+            <w:proofErr w:type="gramEnd"/>
           </w:p>
           <w:p>
             <w:pPr>
@@ -13158,24 +15962,53 @@
                 <w:szCs w:val="16"/>
               </w:rPr>
             </w:pPr>
-            <w:r>
-              <w:rPr>
-                <w:rFonts w:hint="eastAsia"/>
-                <w:sz w:val="16"/>
-                <w:szCs w:val="16"/>
-              </w:rPr>
-              <w:t xml:space="preserve">서버 구조 안 바꾸고 </w:t>
-            </w:r>
             <w:proofErr w:type="spellStart"/>
-            <w:r>
-              <w:rPr>
-                <w:rFonts w:hint="eastAsia"/>
-                <w:sz w:val="16"/>
-                <w:szCs w:val="16"/>
-              </w:rPr>
-              <w:t>클라에서</w:t>
+            <w:proofErr w:type="gramStart"/>
+            <w:r>
+              <w:rPr>
+                <w:sz w:val="16"/>
+                <w:szCs w:val="16"/>
+              </w:rPr>
+              <w:t>getInstance</w:t>
             </w:r>
             <w:proofErr w:type="spellEnd"/>
+            <w:r>
+              <w:rPr>
+                <w:sz w:val="16"/>
+                <w:szCs w:val="16"/>
+              </w:rPr>
+              <w:t>(</w:t>
+            </w:r>
+            <w:proofErr w:type="gramEnd"/>
+            <w:r>
+              <w:rPr>
+                <w:sz w:val="16"/>
+                <w:szCs w:val="16"/>
+              </w:rPr>
+              <w:t>)</w:t>
+            </w:r>
+            <w:r>
+              <w:rPr>
+                <w:sz w:val="16"/>
+                <w:szCs w:val="16"/>
+              </w:rPr>
+              <w:br/>
+            </w:r>
+            <w:r>
+              <w:rPr>
+                <w:sz w:val="16"/>
+                <w:szCs w:val="16"/>
+              </w:rPr>
+              <w:t xml:space="preserve">-&gt; </w:t>
+            </w:r>
+            <w:r>
+              <w:rPr>
+                <w:rFonts w:hint="eastAsia"/>
+                <w:sz w:val="16"/>
+                <w:szCs w:val="16"/>
+              </w:rPr>
+              <w:t>Receive</w:t>
+            </w:r>
           </w:p>
           <w:p>
             <w:pPr>
@@ -13187,38 +16020,136 @@
                 <w:szCs w:val="16"/>
               </w:rPr>
             </w:pPr>
-            <w:r>
-              <w:rPr>
-                <w:rFonts w:hint="eastAsia"/>
-                <w:sz w:val="16"/>
-                <w:szCs w:val="16"/>
-              </w:rPr>
-              <w:t xml:space="preserve">추가할 </w:t>
-            </w:r>
             <w:proofErr w:type="gramStart"/>
             <w:r>
               <w:rPr>
-                <w:rFonts w:hint="eastAsia"/>
-                <w:sz w:val="16"/>
-                <w:szCs w:val="16"/>
-              </w:rPr>
-              <w:t>만 한</w:t>
-            </w:r>
+                <w:sz w:val="16"/>
+                <w:szCs w:val="16"/>
+              </w:rPr>
+              <w:t>Data(</w:t>
+            </w:r>
+            <w:proofErr w:type="spellStart"/>
             <w:proofErr w:type="gramEnd"/>
             <w:r>
               <w:rPr>
-                <w:rFonts w:hint="eastAsia"/>
-                <w:sz w:val="16"/>
-                <w:szCs w:val="16"/>
-              </w:rPr>
-              <w:t xml:space="preserve"> 것들(아이템) 추가</w:t>
-            </w:r>
-          </w:p>
-        </w:tc>
-        <w:tc>
-          <w:tcPr>
-            <w:tcW w:w="1438" w:type="dxa"/>
-          </w:tcPr>
+                <w:sz w:val="16"/>
+                <w:szCs w:val="16"/>
+              </w:rPr>
+              <w:t>EventID</w:t>
+            </w:r>
+            <w:proofErr w:type="spellEnd"/>
+            <w:r>
+              <w:rPr>
+                <w:sz w:val="16"/>
+                <w:szCs w:val="16"/>
+              </w:rPr>
+              <w:t>);</w:t>
+            </w:r>
+            <w:r>
+              <w:rPr>
+                <w:sz w:val="16"/>
+                <w:szCs w:val="16"/>
+              </w:rPr>
+              <w:br/>
+            </w:r>
+            <w:r>
+              <w:rPr>
+                <w:sz w:val="16"/>
+                <w:szCs w:val="16"/>
+              </w:rPr>
+              <w:t>Server</w:t>
+            </w:r>
+            <w:r>
+              <w:rPr>
+                <w:sz w:val="16"/>
+                <w:szCs w:val="16"/>
+              </w:rPr>
+              <w:br/>
+            </w:r>
+            <w:r>
+              <w:rPr>
+                <w:sz w:val="16"/>
+                <w:szCs w:val="16"/>
+              </w:rPr>
+              <w:t>Connection::</w:t>
+            </w:r>
+            <w:r>
+              <w:rPr>
+                <w:sz w:val="16"/>
+                <w:szCs w:val="16"/>
+              </w:rPr>
+              <w:br/>
+            </w:r>
+            <w:proofErr w:type="spellStart"/>
+            <w:r>
+              <w:rPr>
+                <w:sz w:val="16"/>
+                <w:szCs w:val="16"/>
+              </w:rPr>
+              <w:t>getInstance</w:t>
+            </w:r>
+            <w:proofErr w:type="spellEnd"/>
+            <w:r>
+              <w:rPr>
+                <w:sz w:val="16"/>
+                <w:szCs w:val="16"/>
+              </w:rPr>
+              <w:t>()</w:t>
+            </w:r>
+            <w:r>
+              <w:rPr>
+                <w:sz w:val="16"/>
+                <w:szCs w:val="16"/>
+              </w:rPr>
+              <w:br/>
+            </w:r>
+            <w:r>
+              <w:rPr>
+                <w:sz w:val="16"/>
+                <w:szCs w:val="16"/>
+              </w:rPr>
+              <w:t xml:space="preserve">-&gt; </w:t>
+            </w:r>
+            <w:proofErr w:type="spellStart"/>
+            <w:r>
+              <w:rPr>
+                <w:sz w:val="16"/>
+                <w:szCs w:val="16"/>
+              </w:rPr>
+              <w:t>UpdateData</w:t>
+            </w:r>
+            <w:proofErr w:type="spellEnd"/>
+            <w:r>
+              <w:rPr>
+                <w:sz w:val="16"/>
+                <w:szCs w:val="16"/>
+              </w:rPr>
+              <w:br/>
+            </w:r>
+            <w:r>
+              <w:rPr>
+                <w:sz w:val="16"/>
+                <w:szCs w:val="16"/>
+              </w:rPr>
+              <w:t>(</w:t>
+            </w:r>
+            <w:proofErr w:type="spellStart"/>
+            <w:r>
+              <w:rPr>
+                <w:sz w:val="16"/>
+                <w:szCs w:val="16"/>
+              </w:rPr>
+              <w:t>EventID</w:t>
+            </w:r>
+            <w:proofErr w:type="spellEnd"/>
+            <w:r>
+              <w:rPr>
+                <w:sz w:val="16"/>
+                <w:szCs w:val="16"/>
+              </w:rPr>
+              <w:t>);</w:t>
+            </w:r>
+          </w:p>
           <w:p>
             <w:pPr>
               <w:wordWrap/>
@@ -13229,13 +16160,41 @@
                 <w:szCs w:val="16"/>
               </w:rPr>
             </w:pPr>
-            <w:r>
-              <w:rPr>
-                <w:rFonts w:hint="eastAsia"/>
-                <w:sz w:val="16"/>
-                <w:szCs w:val="16"/>
-              </w:rPr>
-              <w:t>(클라이언트)</w:t>
+            <w:proofErr w:type="spellStart"/>
+            <w:r>
+              <w:rPr>
+                <w:rFonts w:hint="eastAsia"/>
+                <w:sz w:val="16"/>
+                <w:szCs w:val="16"/>
+              </w:rPr>
+              <w:t>Add_</w:t>
+            </w:r>
+            <w:proofErr w:type="gramStart"/>
+            <w:r>
+              <w:rPr>
+                <w:rFonts w:hint="eastAsia"/>
+                <w:sz w:val="16"/>
+                <w:szCs w:val="16"/>
+              </w:rPr>
+              <w:t>Boss</w:t>
+            </w:r>
+            <w:proofErr w:type="spellEnd"/>
+            <w:r>
+              <w:rPr>
+                <w:rFonts w:hint="eastAsia"/>
+                <w:sz w:val="16"/>
+                <w:szCs w:val="16"/>
+              </w:rPr>
+              <w:t>(</w:t>
+            </w:r>
+            <w:proofErr w:type="gramEnd"/>
+            <w:r>
+              <w:rPr>
+                <w:rFonts w:hint="eastAsia"/>
+                <w:sz w:val="16"/>
+                <w:szCs w:val="16"/>
+              </w:rPr>
+              <w:t>);</w:t>
             </w:r>
           </w:p>
           <w:p>
@@ -13244,18 +16203,11 @@
               <w:spacing w:line="240" w:lineRule="atLeast"/>
               <w:contextualSpacing/>
               <w:rPr>
-                <w:sz w:val="16"/>
-                <w:szCs w:val="16"/>
-              </w:rPr>
-            </w:pPr>
-            <w:r>
-              <w:rPr>
-                <w:rFonts w:hint="eastAsia"/>
-                <w:sz w:val="16"/>
-                <w:szCs w:val="16"/>
-              </w:rPr>
-              <w:t xml:space="preserve">서버 구조 안 바꾸고 </w:t>
-            </w:r>
+                <w:rFonts w:hint="eastAsia"/>
+                <w:sz w:val="16"/>
+                <w:szCs w:val="16"/>
+              </w:rPr>
+            </w:pPr>
             <w:proofErr w:type="spellStart"/>
             <w:r>
               <w:rPr>
@@ -13263,10 +16215,41 @@
                 <w:sz w:val="16"/>
                 <w:szCs w:val="16"/>
               </w:rPr>
-              <w:t>클라에서</w:t>
+              <w:t>Update_</w:t>
+            </w:r>
+            <w:proofErr w:type="gramStart"/>
+            <w:r>
+              <w:rPr>
+                <w:rFonts w:hint="eastAsia"/>
+                <w:sz w:val="16"/>
+                <w:szCs w:val="16"/>
+              </w:rPr>
+              <w:t>Boss</w:t>
             </w:r>
             <w:proofErr w:type="spellEnd"/>
-          </w:p>
+            <w:r>
+              <w:rPr>
+                <w:rFonts w:hint="eastAsia"/>
+                <w:sz w:val="16"/>
+                <w:szCs w:val="16"/>
+              </w:rPr>
+              <w:t>(</w:t>
+            </w:r>
+            <w:proofErr w:type="gramEnd"/>
+            <w:r>
+              <w:rPr>
+                <w:rFonts w:hint="eastAsia"/>
+                <w:sz w:val="16"/>
+                <w:szCs w:val="16"/>
+              </w:rPr>
+              <w:t>)</w:t>
+            </w:r>
+          </w:p>
+        </w:tc>
+        <w:tc>
+          <w:tcPr>
+            <w:tcW w:w="1438" w:type="dxa"/>
+          </w:tcPr>
           <w:p>
             <w:pPr>
               <w:wordWrap/>
@@ -13283,6 +16266,417 @@
                 <w:sz w:val="16"/>
                 <w:szCs w:val="16"/>
               </w:rPr>
+              <w:t>(클라이언트)</w:t>
+            </w:r>
+          </w:p>
+          <w:p>
+            <w:pPr>
+              <w:wordWrap/>
+              <w:spacing w:line="240" w:lineRule="atLeast"/>
+              <w:contextualSpacing/>
+              <w:rPr>
+                <w:sz w:val="16"/>
+                <w:szCs w:val="16"/>
+              </w:rPr>
+            </w:pPr>
+            <w:r>
+              <w:rPr>
+                <w:rFonts w:hint="eastAsia"/>
+                <w:sz w:val="16"/>
+                <w:szCs w:val="16"/>
+              </w:rPr>
+              <w:t>보스 관련 데이터 받아와서</w:t>
+            </w:r>
+          </w:p>
+          <w:p>
+            <w:pPr>
+              <w:wordWrap/>
+              <w:spacing w:line="240" w:lineRule="atLeast"/>
+              <w:contextualSpacing/>
+              <w:rPr>
+                <w:sz w:val="16"/>
+                <w:szCs w:val="16"/>
+              </w:rPr>
+            </w:pPr>
+            <w:r>
+              <w:rPr>
+                <w:rFonts w:hint="eastAsia"/>
+                <w:sz w:val="16"/>
+                <w:szCs w:val="16"/>
+              </w:rPr>
+              <w:t>렌더링 하기</w:t>
+            </w:r>
+          </w:p>
+          <w:p>
+            <w:pPr>
+              <w:wordWrap/>
+              <w:spacing w:line="240" w:lineRule="atLeast"/>
+              <w:contextualSpacing/>
+              <w:rPr>
+                <w:sz w:val="16"/>
+                <w:szCs w:val="16"/>
+              </w:rPr>
+            </w:pPr>
+            <w:proofErr w:type="gramStart"/>
+            <w:r>
+              <w:rPr>
+                <w:rFonts w:hint="eastAsia"/>
+                <w:sz w:val="16"/>
+                <w:szCs w:val="16"/>
+              </w:rPr>
+              <w:t>Client::</w:t>
+            </w:r>
+            <w:proofErr w:type="gramEnd"/>
+          </w:p>
+          <w:p>
+            <w:pPr>
+              <w:wordWrap/>
+              <w:spacing w:line="240" w:lineRule="atLeast"/>
+              <w:contextualSpacing/>
+              <w:rPr>
+                <w:sz w:val="16"/>
+                <w:szCs w:val="16"/>
+              </w:rPr>
+            </w:pPr>
+            <w:r>
+              <w:rPr>
+                <w:sz w:val="16"/>
+                <w:szCs w:val="16"/>
+              </w:rPr>
+              <w:t>Server</w:t>
+            </w:r>
+            <w:r>
+              <w:rPr>
+                <w:sz w:val="16"/>
+                <w:szCs w:val="16"/>
+              </w:rPr>
+              <w:br/>
+            </w:r>
+            <w:proofErr w:type="gramStart"/>
+            <w:r>
+              <w:rPr>
+                <w:sz w:val="16"/>
+                <w:szCs w:val="16"/>
+              </w:rPr>
+              <w:t>Connection::</w:t>
+            </w:r>
+            <w:proofErr w:type="gramEnd"/>
+          </w:p>
+          <w:p>
+            <w:pPr>
+              <w:wordWrap/>
+              <w:spacing w:line="240" w:lineRule="atLeast"/>
+              <w:contextualSpacing/>
+              <w:rPr>
+                <w:sz w:val="16"/>
+                <w:szCs w:val="16"/>
+              </w:rPr>
+            </w:pPr>
+            <w:proofErr w:type="spellStart"/>
+            <w:proofErr w:type="gramStart"/>
+            <w:r>
+              <w:rPr>
+                <w:sz w:val="16"/>
+                <w:szCs w:val="16"/>
+              </w:rPr>
+              <w:t>getInstance</w:t>
+            </w:r>
+            <w:proofErr w:type="spellEnd"/>
+            <w:r>
+              <w:rPr>
+                <w:sz w:val="16"/>
+                <w:szCs w:val="16"/>
+              </w:rPr>
+              <w:t>(</w:t>
+            </w:r>
+            <w:proofErr w:type="gramEnd"/>
+            <w:r>
+              <w:rPr>
+                <w:sz w:val="16"/>
+                <w:szCs w:val="16"/>
+              </w:rPr>
+              <w:t>)</w:t>
+            </w:r>
+            <w:r>
+              <w:rPr>
+                <w:sz w:val="16"/>
+                <w:szCs w:val="16"/>
+              </w:rPr>
+              <w:br/>
+            </w:r>
+            <w:r>
+              <w:rPr>
+                <w:sz w:val="16"/>
+                <w:szCs w:val="16"/>
+              </w:rPr>
+              <w:t xml:space="preserve">-&gt; </w:t>
+            </w:r>
+            <w:r>
+              <w:rPr>
+                <w:rFonts w:hint="eastAsia"/>
+                <w:sz w:val="16"/>
+                <w:szCs w:val="16"/>
+              </w:rPr>
+              <w:t>Receive</w:t>
+            </w:r>
+          </w:p>
+          <w:p>
+            <w:pPr>
+              <w:wordWrap/>
+              <w:spacing w:line="240" w:lineRule="atLeast"/>
+              <w:contextualSpacing/>
+              <w:rPr>
+                <w:sz w:val="16"/>
+                <w:szCs w:val="16"/>
+              </w:rPr>
+            </w:pPr>
+            <w:proofErr w:type="gramStart"/>
+            <w:r>
+              <w:rPr>
+                <w:sz w:val="16"/>
+                <w:szCs w:val="16"/>
+              </w:rPr>
+              <w:t>Data(</w:t>
+            </w:r>
+            <w:proofErr w:type="spellStart"/>
+            <w:proofErr w:type="gramEnd"/>
+            <w:r>
+              <w:rPr>
+                <w:sz w:val="16"/>
+                <w:szCs w:val="16"/>
+              </w:rPr>
+              <w:t>EventID</w:t>
+            </w:r>
+            <w:proofErr w:type="spellEnd"/>
+            <w:r>
+              <w:rPr>
+                <w:sz w:val="16"/>
+                <w:szCs w:val="16"/>
+              </w:rPr>
+              <w:t>);</w:t>
+            </w:r>
+            <w:r>
+              <w:rPr>
+                <w:sz w:val="16"/>
+                <w:szCs w:val="16"/>
+              </w:rPr>
+              <w:br/>
+            </w:r>
+            <w:r>
+              <w:rPr>
+                <w:sz w:val="16"/>
+                <w:szCs w:val="16"/>
+              </w:rPr>
+              <w:t>Server</w:t>
+            </w:r>
+            <w:r>
+              <w:rPr>
+                <w:sz w:val="16"/>
+                <w:szCs w:val="16"/>
+              </w:rPr>
+              <w:br/>
+            </w:r>
+            <w:r>
+              <w:rPr>
+                <w:sz w:val="16"/>
+                <w:szCs w:val="16"/>
+              </w:rPr>
+              <w:t>Connection::</w:t>
+            </w:r>
+            <w:r>
+              <w:rPr>
+                <w:sz w:val="16"/>
+                <w:szCs w:val="16"/>
+              </w:rPr>
+              <w:br/>
+            </w:r>
+            <w:proofErr w:type="spellStart"/>
+            <w:r>
+              <w:rPr>
+                <w:sz w:val="16"/>
+                <w:szCs w:val="16"/>
+              </w:rPr>
+              <w:t>getInstance</w:t>
+            </w:r>
+            <w:proofErr w:type="spellEnd"/>
+            <w:r>
+              <w:rPr>
+                <w:sz w:val="16"/>
+                <w:szCs w:val="16"/>
+              </w:rPr>
+              <w:t>()</w:t>
+            </w:r>
+            <w:r>
+              <w:rPr>
+                <w:sz w:val="16"/>
+                <w:szCs w:val="16"/>
+              </w:rPr>
+              <w:br/>
+            </w:r>
+            <w:r>
+              <w:rPr>
+                <w:sz w:val="16"/>
+                <w:szCs w:val="16"/>
+              </w:rPr>
+              <w:t xml:space="preserve">-&gt; </w:t>
+            </w:r>
+            <w:proofErr w:type="spellStart"/>
+            <w:r>
+              <w:rPr>
+                <w:sz w:val="16"/>
+                <w:szCs w:val="16"/>
+              </w:rPr>
+              <w:t>UpdateData</w:t>
+            </w:r>
+            <w:proofErr w:type="spellEnd"/>
+            <w:r>
+              <w:rPr>
+                <w:sz w:val="16"/>
+                <w:szCs w:val="16"/>
+              </w:rPr>
+              <w:br/>
+            </w:r>
+            <w:r>
+              <w:rPr>
+                <w:sz w:val="16"/>
+                <w:szCs w:val="16"/>
+              </w:rPr>
+              <w:t>(</w:t>
+            </w:r>
+            <w:proofErr w:type="spellStart"/>
+            <w:r>
+              <w:rPr>
+                <w:sz w:val="16"/>
+                <w:szCs w:val="16"/>
+              </w:rPr>
+              <w:t>EventID</w:t>
+            </w:r>
+            <w:proofErr w:type="spellEnd"/>
+            <w:r>
+              <w:rPr>
+                <w:sz w:val="16"/>
+                <w:szCs w:val="16"/>
+              </w:rPr>
+              <w:t>);</w:t>
+            </w:r>
+          </w:p>
+          <w:p>
+            <w:pPr>
+              <w:wordWrap/>
+              <w:spacing w:line="240" w:lineRule="atLeast"/>
+              <w:contextualSpacing/>
+              <w:rPr>
+                <w:rFonts w:hint="eastAsia"/>
+                <w:sz w:val="16"/>
+                <w:szCs w:val="16"/>
+              </w:rPr>
+            </w:pPr>
+            <w:proofErr w:type="spellStart"/>
+            <w:r>
+              <w:rPr>
+                <w:rFonts w:hint="eastAsia"/>
+                <w:sz w:val="16"/>
+                <w:szCs w:val="16"/>
+              </w:rPr>
+              <w:t>Render_</w:t>
+            </w:r>
+            <w:proofErr w:type="gramStart"/>
+            <w:r>
+              <w:rPr>
+                <w:rFonts w:hint="eastAsia"/>
+                <w:sz w:val="16"/>
+                <w:szCs w:val="16"/>
+              </w:rPr>
+              <w:t>Boss</w:t>
+            </w:r>
+            <w:proofErr w:type="spellEnd"/>
+            <w:r>
+              <w:rPr>
+                <w:rFonts w:hint="eastAsia"/>
+                <w:sz w:val="16"/>
+                <w:szCs w:val="16"/>
+              </w:rPr>
+              <w:t>(</w:t>
+            </w:r>
+            <w:proofErr w:type="gramEnd"/>
+            <w:r>
+              <w:rPr>
+                <w:rFonts w:hint="eastAsia"/>
+                <w:sz w:val="16"/>
+                <w:szCs w:val="16"/>
+              </w:rPr>
+              <w:t>)</w:t>
+            </w:r>
+          </w:p>
+        </w:tc>
+        <w:tc>
+          <w:tcPr>
+            <w:tcW w:w="1438" w:type="dxa"/>
+          </w:tcPr>
+          <w:p>
+            <w:pPr>
+              <w:wordWrap/>
+              <w:spacing w:line="240" w:lineRule="atLeast"/>
+              <w:contextualSpacing/>
+              <w:rPr>
+                <w:sz w:val="16"/>
+                <w:szCs w:val="16"/>
+              </w:rPr>
+            </w:pPr>
+            <w:r>
+              <w:rPr>
+                <w:rFonts w:hint="eastAsia"/>
+                <w:sz w:val="16"/>
+                <w:szCs w:val="16"/>
+              </w:rPr>
+              <w:t>(클라이언트)</w:t>
+            </w:r>
+          </w:p>
+          <w:p>
+            <w:pPr>
+              <w:wordWrap/>
+              <w:spacing w:line="240" w:lineRule="atLeast"/>
+              <w:contextualSpacing/>
+              <w:rPr>
+                <w:sz w:val="16"/>
+                <w:szCs w:val="16"/>
+              </w:rPr>
+            </w:pPr>
+            <w:r>
+              <w:rPr>
+                <w:rFonts w:hint="eastAsia"/>
+                <w:sz w:val="16"/>
+                <w:szCs w:val="16"/>
+              </w:rPr>
+              <w:t xml:space="preserve">서버 구조 안 바꾸고 </w:t>
+            </w:r>
+            <w:proofErr w:type="spellStart"/>
+            <w:r>
+              <w:rPr>
+                <w:rFonts w:hint="eastAsia"/>
+                <w:sz w:val="16"/>
+                <w:szCs w:val="16"/>
+              </w:rPr>
+              <w:t>클라에서</w:t>
+            </w:r>
+            <w:proofErr w:type="spellEnd"/>
+          </w:p>
+          <w:p>
+            <w:pPr>
+              <w:wordWrap/>
+              <w:spacing w:line="240" w:lineRule="atLeast"/>
+              <w:contextualSpacing/>
+              <w:rPr>
+                <w:sz w:val="16"/>
+                <w:szCs w:val="16"/>
+              </w:rPr>
+            </w:pPr>
+            <w:r>
+              <w:rPr>
+                <w:rFonts w:hint="eastAsia"/>
+                <w:sz w:val="16"/>
+                <w:szCs w:val="16"/>
+              </w:rPr>
               <w:t xml:space="preserve">추가할 </w:t>
             </w:r>
             <w:proofErr w:type="gramStart"/>
@@ -13302,6 +16696,192 @@
                 <w:szCs w:val="16"/>
               </w:rPr>
               <w:t xml:space="preserve"> 것들(아이템) 추가</w:t>
+            </w:r>
+          </w:p>
+          <w:p>
+            <w:pPr>
+              <w:wordWrap/>
+              <w:spacing w:line="240" w:lineRule="atLeast"/>
+              <w:contextualSpacing/>
+              <w:rPr>
+                <w:rFonts w:hint="eastAsia"/>
+                <w:sz w:val="16"/>
+                <w:szCs w:val="16"/>
+              </w:rPr>
+            </w:pPr>
+            <w:proofErr w:type="spellStart"/>
+            <w:r>
+              <w:rPr>
+                <w:rFonts w:hint="eastAsia"/>
+                <w:sz w:val="16"/>
+                <w:szCs w:val="16"/>
+              </w:rPr>
+              <w:t>Create_</w:t>
+            </w:r>
+            <w:proofErr w:type="gramStart"/>
+            <w:r>
+              <w:rPr>
+                <w:rFonts w:hint="eastAsia"/>
+                <w:sz w:val="16"/>
+                <w:szCs w:val="16"/>
+              </w:rPr>
+              <w:t>Items</w:t>
+            </w:r>
+            <w:proofErr w:type="spellEnd"/>
+            <w:r>
+              <w:rPr>
+                <w:rFonts w:hint="eastAsia"/>
+                <w:sz w:val="16"/>
+                <w:szCs w:val="16"/>
+              </w:rPr>
+              <w:t>(</w:t>
+            </w:r>
+            <w:proofErr w:type="gramEnd"/>
+            <w:r>
+              <w:rPr>
+                <w:rFonts w:hint="eastAsia"/>
+                <w:sz w:val="16"/>
+                <w:szCs w:val="16"/>
+              </w:rPr>
+              <w:t>);</w:t>
+            </w:r>
+          </w:p>
+        </w:tc>
+        <w:tc>
+          <w:tcPr>
+            <w:tcW w:w="1438" w:type="dxa"/>
+          </w:tcPr>
+          <w:p>
+            <w:pPr>
+              <w:wordWrap/>
+              <w:spacing w:line="240" w:lineRule="atLeast"/>
+              <w:contextualSpacing/>
+              <w:rPr>
+                <w:sz w:val="16"/>
+                <w:szCs w:val="16"/>
+              </w:rPr>
+            </w:pPr>
+            <w:r>
+              <w:rPr>
+                <w:rFonts w:hint="eastAsia"/>
+                <w:sz w:val="16"/>
+                <w:szCs w:val="16"/>
+              </w:rPr>
+              <w:t>(클라이언트)</w:t>
+            </w:r>
+          </w:p>
+          <w:p>
+            <w:pPr>
+              <w:wordWrap/>
+              <w:spacing w:line="240" w:lineRule="atLeast"/>
+              <w:contextualSpacing/>
+              <w:rPr>
+                <w:sz w:val="16"/>
+                <w:szCs w:val="16"/>
+              </w:rPr>
+            </w:pPr>
+            <w:r>
+              <w:rPr>
+                <w:rFonts w:hint="eastAsia"/>
+                <w:sz w:val="16"/>
+                <w:szCs w:val="16"/>
+              </w:rPr>
+              <w:t xml:space="preserve">서버 구조 안 바꾸고 </w:t>
+            </w:r>
+            <w:proofErr w:type="spellStart"/>
+            <w:r>
+              <w:rPr>
+                <w:rFonts w:hint="eastAsia"/>
+                <w:sz w:val="16"/>
+                <w:szCs w:val="16"/>
+              </w:rPr>
+              <w:t>클라에서</w:t>
+            </w:r>
+            <w:proofErr w:type="spellEnd"/>
+          </w:p>
+          <w:p>
+            <w:pPr>
+              <w:wordWrap/>
+              <w:spacing w:line="240" w:lineRule="atLeast"/>
+              <w:contextualSpacing/>
+              <w:rPr>
+                <w:sz w:val="16"/>
+                <w:szCs w:val="16"/>
+              </w:rPr>
+            </w:pPr>
+            <w:r>
+              <w:rPr>
+                <w:rFonts w:hint="eastAsia"/>
+                <w:sz w:val="16"/>
+                <w:szCs w:val="16"/>
+              </w:rPr>
+              <w:t xml:space="preserve">추가할 </w:t>
+            </w:r>
+            <w:proofErr w:type="gramStart"/>
+            <w:r>
+              <w:rPr>
+                <w:rFonts w:hint="eastAsia"/>
+                <w:sz w:val="16"/>
+                <w:szCs w:val="16"/>
+              </w:rPr>
+              <w:t>만 한</w:t>
+            </w:r>
+            <w:proofErr w:type="gramEnd"/>
+            <w:r>
+              <w:rPr>
+                <w:rFonts w:hint="eastAsia"/>
+                <w:sz w:val="16"/>
+                <w:szCs w:val="16"/>
+              </w:rPr>
+              <w:t xml:space="preserve"> 것들(아이템) 추가</w:t>
+            </w:r>
+          </w:p>
+          <w:p>
+            <w:pPr>
+              <w:wordWrap/>
+              <w:spacing w:line="240" w:lineRule="atLeast"/>
+              <w:contextualSpacing/>
+              <w:rPr>
+                <w:rFonts w:hint="eastAsia"/>
+                <w:sz w:val="16"/>
+                <w:szCs w:val="16"/>
+              </w:rPr>
+            </w:pPr>
+            <w:proofErr w:type="spellStart"/>
+            <w:r>
+              <w:rPr>
+                <w:rFonts w:hint="eastAsia"/>
+                <w:sz w:val="16"/>
+                <w:szCs w:val="16"/>
+              </w:rPr>
+              <w:t>Create_</w:t>
+            </w:r>
+            <w:proofErr w:type="gramStart"/>
+            <w:r>
+              <w:rPr>
+                <w:rFonts w:hint="eastAsia"/>
+                <w:sz w:val="16"/>
+                <w:szCs w:val="16"/>
+              </w:rPr>
+              <w:t>Items</w:t>
+            </w:r>
+            <w:proofErr w:type="spellEnd"/>
+            <w:r>
+              <w:rPr>
+                <w:rFonts w:hint="eastAsia"/>
+                <w:sz w:val="16"/>
+                <w:szCs w:val="16"/>
+              </w:rPr>
+              <w:t>(</w:t>
+            </w:r>
+            <w:proofErr w:type="gramEnd"/>
+            <w:r>
+              <w:rPr>
+                <w:rFonts w:hint="eastAsia"/>
+                <w:sz w:val="16"/>
+                <w:szCs w:val="16"/>
+              </w:rPr>
+              <w:t>);</w:t>
             </w:r>
           </w:p>
         </w:tc>
@@ -13421,7 +17001,6 @@
                 <w:bCs/>
                 <w:sz w:val="24"/>
               </w:rPr>
-              <w:lastRenderedPageBreak/>
               <w:t>12월</w:t>
             </w:r>
           </w:p>
@@ -15174,7 +18753,6 @@
                 <w:bCs/>
                 <w:sz w:val="24"/>
               </w:rPr>
-              <w:lastRenderedPageBreak/>
               <w:t>1</w:t>
             </w:r>
             <w:r>
@@ -15578,6 +19156,7 @@
                 <w:bCs/>
                 <w:sz w:val="24"/>
               </w:rPr>
+              <w:lastRenderedPageBreak/>
               <w:t>25</w:t>
             </w:r>
           </w:p>
@@ -18587,7 +22166,7 @@
   <w:style w:type="paragraph" w:default="1" w:styleId="a">
     <w:name w:val="Normal"/>
     <w:qFormat/>
-    <w:rsid w:val="0057028C"/>
+    <w:rsid w:val="002B2AC6"/>
     <w:pPr>
       <w:widowControl w:val="0"/>
       <w:wordWrap w:val="0"/>
